--- a/ДЗ_1_Елистратовой_Веры.docx
+++ b/ДЗ_1_Елистратовой_Веры.docx
@@ -1,6 +1,6 @@
 
 <file path=word/document.xml><?xml version="1.0" encoding="utf-8"?>
-<w:document xmlns:wpc="http://schemas.microsoft.com/office/word/2010/wordprocessingCanvas" xmlns:cx="http://schemas.microsoft.com/office/drawing/2014/chartex" xmlns:cx1="http://schemas.microsoft.com/office/drawing/2015/9/8/chartex" xmlns:mc="http://schemas.openxmlformats.org/markup-compatibility/2006" xmlns:o="urn:schemas-microsoft-com:office:office" xmlns:r="http://schemas.openxmlformats.org/officeDocument/2006/relationships" xmlns:m="http://schemas.openxmlformats.org/officeDocument/2006/math" xmlns:v="urn:schemas-microsoft-com:vml" xmlns:wp14="http://schemas.microsoft.com/office/word/2010/wordprocessingDrawing" xmlns:wp="http://schemas.openxmlformats.org/drawingml/2006/wordprocessingDrawing" xmlns:w10="urn:schemas-microsoft-com:office:word" xmlns:w="http://schemas.openxmlformats.org/wordprocessingml/2006/main" xmlns:w14="http://schemas.microsoft.com/office/word/2010/wordml" xmlns:w15="http://schemas.microsoft.com/office/word/2012/wordml" xmlns:w16se="http://schemas.microsoft.com/office/word/2015/wordml/symex" xmlns:wpg="http://schemas.microsoft.com/office/word/2010/wordprocessingGroup" xmlns:wpi="http://schemas.microsoft.com/office/word/2010/wordprocessingInk" xmlns:wne="http://schemas.microsoft.com/office/word/2006/wordml" xmlns:wps="http://schemas.microsoft.com/office/word/2010/wordprocessingShape" mc:Ignorable="w14 w15 w16se wp14">
+<w:document xmlns:wpc="http://schemas.microsoft.com/office/word/2010/wordprocessingCanvas" xmlns:mc="http://schemas.openxmlformats.org/markup-compatibility/2006" xmlns:o="urn:schemas-microsoft-com:office:office" xmlns:r="http://schemas.openxmlformats.org/officeDocument/2006/relationships" xmlns:m="http://schemas.openxmlformats.org/officeDocument/2006/math" xmlns:v="urn:schemas-microsoft-com:vml" xmlns:wp14="http://schemas.microsoft.com/office/word/2010/wordprocessingDrawing" xmlns:wp="http://schemas.openxmlformats.org/drawingml/2006/wordprocessingDrawing" xmlns:w10="urn:schemas-microsoft-com:office:word" xmlns:w="http://schemas.openxmlformats.org/wordprocessingml/2006/main" xmlns:w14="http://schemas.microsoft.com/office/word/2010/wordml" xmlns:wpg="http://schemas.microsoft.com/office/word/2010/wordprocessingGroup" xmlns:wpi="http://schemas.microsoft.com/office/word/2010/wordprocessingInk" xmlns:wne="http://schemas.microsoft.com/office/word/2006/wordml" xmlns:wps="http://schemas.microsoft.com/office/word/2010/wordprocessingShape" mc:Ignorable="w14 wp14">
   <w:body>
     <w:p>
       <w:r>
@@ -54,19 +54,34 @@
             <w:gridSpan w:val="2"/>
           </w:tcPr>
           <w:p>
-            <w:r>
-              <w:rPr>
-                <w:b/>
+            <w:pPr>
+              <w:rPr>
+                <w:highlight w:val="green"/>
+              </w:rPr>
+            </w:pPr>
+            <w:r>
+              <w:rPr>
+                <w:b/>
+                <w:highlight w:val="green"/>
               </w:rPr>
               <w:t>Название:</w:t>
             </w:r>
             <w:r>
+              <w:rPr>
+                <w:highlight w:val="green"/>
+              </w:rPr>
               <w:t xml:space="preserve"> Пользователь должен иметь возможность выполнить поиск</w:t>
             </w:r>
             <w:r>
+              <w:rPr>
+                <w:highlight w:val="green"/>
+              </w:rPr>
               <w:t xml:space="preserve"> рецепта пиццы</w:t>
             </w:r>
             <w:r>
+              <w:rPr>
+                <w:highlight w:val="green"/>
+              </w:rPr>
               <w:t xml:space="preserve"> в системе Яндекс </w:t>
             </w:r>
           </w:p>
@@ -141,7 +156,7 @@
             <w:r>
               <w:t xml:space="preserve">Открыть адрес </w:t>
             </w:r>
-            <w:hyperlink r:id="rId6" w:history="1">
+            <w:hyperlink r:id="rId7" w:history="1">
               <w:proofErr w:type="spellStart"/>
               <w:r>
                 <w:rPr>
@@ -676,10 +691,14 @@
             <w:r>
               <w:rPr>
                 <w:b/>
+                <w:highlight w:val="green"/>
               </w:rPr>
               <w:t>Название:</w:t>
             </w:r>
             <w:r>
+              <w:rPr>
+                <w:highlight w:val="green"/>
+              </w:rPr>
               <w:t xml:space="preserve"> Пользователь должен иметь возможность выполнить сложение чисел в калькуляторе</w:t>
             </w:r>
           </w:p>
@@ -1666,7 +1685,7 @@
             <w:r>
               <w:t xml:space="preserve"> </w:t>
             </w:r>
-            <w:hyperlink r:id="rId7" w:history="1">
+            <w:hyperlink r:id="rId8" w:history="1">
               <w:r>
                 <w:rPr>
                   <w:rStyle w:val="a4"/>
@@ -1712,7 +1731,7 @@
             <w:r>
               <w:t xml:space="preserve">получателя письма </w:t>
             </w:r>
-            <w:hyperlink r:id="rId8" w:history="1">
+            <w:hyperlink r:id="rId9" w:history="1">
               <w:r>
                 <w:rPr>
                   <w:rStyle w:val="a4"/>
@@ -1872,7 +1891,7 @@
             <w:r>
               <w:t xml:space="preserve"> </w:t>
             </w:r>
-            <w:hyperlink r:id="rId9" w:history="1">
+            <w:hyperlink r:id="rId10" w:history="1">
               <w:r>
                 <w:rPr>
                   <w:rStyle w:val="a4"/>
@@ -1921,7 +1940,7 @@
               </w:rPr>
               <w:t xml:space="preserve"> </w:t>
             </w:r>
-            <w:hyperlink r:id="rId10" w:history="1">
+            <w:hyperlink r:id="rId11" w:history="1">
               <w:r>
                 <w:rPr>
                   <w:color w:val="0000FF"/>
@@ -2046,16 +2065,25 @@
               <w:ind w:left="0" w:firstLine="0"/>
             </w:pPr>
             <w:r>
-              <w:t xml:space="preserve">Кнопка </w:t>
+              <w:t>Кнопка</w:t>
             </w:r>
             <w:proofErr w:type="gramStart"/>
             <w:r>
-              <w:rPr>
-                <w:b/>
-              </w:rPr>
-              <w:t>Написать</w:t>
+              <w:t xml:space="preserve"> </w:t>
+            </w:r>
+            <w:r>
+              <w:rPr>
+                <w:b/>
+              </w:rPr>
+              <w:t>Н</w:t>
             </w:r>
             <w:proofErr w:type="gramEnd"/>
+            <w:r>
+              <w:rPr>
+                <w:b/>
+              </w:rPr>
+              <w:t>аписать</w:t>
+            </w:r>
             <w:r>
               <w:t xml:space="preserve"> </w:t>
             </w:r>
@@ -2150,57 +2178,6 @@
             <w:tcW w:w="2268" w:type="dxa"/>
           </w:tcPr>
           <w:p>
-            <w:hyperlink r:id="rId11" w:history="1">
-              <w:r>
-                <w:rPr>
-                  <w:rStyle w:val="a4"/>
-                </w:rPr>
-                <w:t>test2@mail.ru</w:t>
-              </w:r>
-            </w:hyperlink>
-            <w:r>
-              <w:t xml:space="preserve"> </w:t>
-            </w:r>
-          </w:p>
-        </w:tc>
-        <w:tc>
-          <w:tcPr>
-            <w:tcW w:w="4820" w:type="dxa"/>
-          </w:tcPr>
-          <w:p>
-            <w:r>
-              <w:t xml:space="preserve">В поле </w:t>
-            </w:r>
-            <w:r>
-              <w:rPr>
-                <w:b/>
-              </w:rPr>
-              <w:t>Кому</w:t>
-            </w:r>
-            <w:r>
-              <w:t xml:space="preserve"> указан</w:t>
-            </w:r>
-            <w:r>
-              <w:t xml:space="preserve"> </w:t>
-            </w:r>
-            <w:r>
-              <w:rPr>
-                <w:lang w:val="en-US"/>
-              </w:rPr>
-              <w:t>e</w:t>
-            </w:r>
-            <w:r>
-              <w:t>-</w:t>
-            </w:r>
-            <w:r>
-              <w:rPr>
-                <w:lang w:val="en-US"/>
-              </w:rPr>
-              <w:t>mail</w:t>
-            </w:r>
-            <w:r>
-              <w:t xml:space="preserve"> </w:t>
-            </w:r>
             <w:hyperlink r:id="rId12" w:history="1">
               <w:r>
                 <w:rPr>
@@ -2214,6 +2191,57 @@
             </w:r>
           </w:p>
         </w:tc>
+        <w:tc>
+          <w:tcPr>
+            <w:tcW w:w="4820" w:type="dxa"/>
+          </w:tcPr>
+          <w:p>
+            <w:r>
+              <w:t xml:space="preserve">В поле </w:t>
+            </w:r>
+            <w:r>
+              <w:rPr>
+                <w:b/>
+              </w:rPr>
+              <w:t>Кому</w:t>
+            </w:r>
+            <w:r>
+              <w:t xml:space="preserve"> указан</w:t>
+            </w:r>
+            <w:r>
+              <w:t xml:space="preserve"> </w:t>
+            </w:r>
+            <w:r>
+              <w:rPr>
+                <w:lang w:val="en-US"/>
+              </w:rPr>
+              <w:t>e</w:t>
+            </w:r>
+            <w:r>
+              <w:t>-</w:t>
+            </w:r>
+            <w:r>
+              <w:rPr>
+                <w:lang w:val="en-US"/>
+              </w:rPr>
+              <w:t>mail</w:t>
+            </w:r>
+            <w:r>
+              <w:t xml:space="preserve"> </w:t>
+            </w:r>
+            <w:hyperlink r:id="rId13" w:history="1">
+              <w:r>
+                <w:rPr>
+                  <w:rStyle w:val="a4"/>
+                </w:rPr>
+                <w:t>test2@mail.ru</w:t>
+              </w:r>
+            </w:hyperlink>
+            <w:r>
+              <w:t xml:space="preserve"> </w:t>
+            </w:r>
+          </w:p>
+        </w:tc>
       </w:tr>
       <w:tr>
         <w:trPr>
@@ -2359,16 +2387,20 @@
           </w:tcPr>
           <w:p>
             <w:r>
-              <w:t xml:space="preserve">В основном поле письма указано </w:t>
+              <w:t>В основном поле письма указано</w:t>
             </w:r>
             <w:proofErr w:type="gramStart"/>
             <w:r>
+              <w:t xml:space="preserve"> </w:t>
+            </w:r>
+            <w:r>
               <w:rPr>
                 <w:b/>
                 <w:i/>
               </w:rPr>
               <w:t>З</w:t>
             </w:r>
+            <w:proofErr w:type="gramEnd"/>
             <w:r>
               <w:rPr>
                 <w:b/>
@@ -2376,7 +2408,6 @@
               </w:rPr>
               <w:t>дравствуйте</w:t>
             </w:r>
-            <w:proofErr w:type="gramEnd"/>
             <w:r>
               <w:rPr>
                 <w:b/>
@@ -2447,16 +2478,25 @@
               <w:ind w:left="0" w:firstLine="34"/>
             </w:pPr>
             <w:r>
-              <w:t xml:space="preserve">Кнопка </w:t>
+              <w:t>Кнопка</w:t>
             </w:r>
             <w:proofErr w:type="gramStart"/>
             <w:r>
-              <w:rPr>
-                <w:b/>
-              </w:rPr>
-              <w:t>Отправить</w:t>
+              <w:t xml:space="preserve"> </w:t>
+            </w:r>
+            <w:r>
+              <w:rPr>
+                <w:b/>
+              </w:rPr>
+              <w:t>О</w:t>
             </w:r>
             <w:proofErr w:type="gramEnd"/>
+            <w:r>
+              <w:rPr>
+                <w:b/>
+              </w:rPr>
+              <w:t>тправить</w:t>
+            </w:r>
             <w:r>
               <w:t xml:space="preserve"> нажимается</w:t>
             </w:r>
@@ -2537,7 +2577,7 @@
             <w:r>
               <w:t xml:space="preserve">В папке видим письмо на адрес </w:t>
             </w:r>
-            <w:hyperlink r:id="rId13" w:history="1">
+            <w:hyperlink r:id="rId14" w:history="1">
               <w:r>
                 <w:rPr>
                   <w:rStyle w:val="a4"/>
@@ -2638,7 +2678,7 @@
             <w:r>
               <w:t xml:space="preserve"> </w:t>
             </w:r>
-            <w:hyperlink r:id="rId14" w:history="1">
+            <w:hyperlink r:id="rId15" w:history="1">
               <w:r>
                 <w:rPr>
                   <w:rStyle w:val="a4"/>
@@ -2812,22 +2852,25 @@
             <w:r>
               <w:rPr>
                 <w:b/>
+                <w:highlight w:val="red"/>
               </w:rPr>
               <w:t>Название:</w:t>
             </w:r>
             <w:r>
-              <w:t xml:space="preserve"> </w:t>
-            </w:r>
-            <w:r>
-              <w:t xml:space="preserve">Пользователь должен иметь возможность отправить </w:t>
-            </w:r>
-            <w:r>
-              <w:t xml:space="preserve">сообщение другому пользователю в </w:t>
+              <w:rPr>
+                <w:highlight w:val="red"/>
+              </w:rPr>
+              <w:t xml:space="preserve"> Пользователь должен иметь возможность отправить сообщение другому пользователю в </w:t>
             </w:r>
             <w:proofErr w:type="spellStart"/>
             <w:r>
+              <w:rPr>
+                <w:highlight w:val="red"/>
+              </w:rPr>
               <w:t>ВКонтакте</w:t>
             </w:r>
+            <w:bookmarkStart w:id="0" w:name="_GoBack"/>
+            <w:bookmarkEnd w:id="0"/>
             <w:proofErr w:type="spellEnd"/>
           </w:p>
         </w:tc>
@@ -3069,7 +3112,7 @@
             <w:r>
               <w:t xml:space="preserve"> (</w:t>
             </w:r>
-            <w:hyperlink r:id="rId15" w:history="1">
+            <w:hyperlink r:id="rId16" w:history="1">
               <w:r>
                 <w:rPr>
                   <w:rStyle w:val="a4"/>
@@ -3563,16 +3606,25 @@
               <w:ind w:left="33" w:firstLine="0"/>
             </w:pPr>
             <w:r>
-              <w:t xml:space="preserve">Кнопка </w:t>
+              <w:t>Кнопка</w:t>
             </w:r>
             <w:proofErr w:type="gramStart"/>
             <w:r>
-              <w:rPr>
-                <w:b/>
-              </w:rPr>
-              <w:t>Отправить</w:t>
+              <w:t xml:space="preserve"> </w:t>
+            </w:r>
+            <w:r>
+              <w:rPr>
+                <w:b/>
+              </w:rPr>
+              <w:t>О</w:t>
             </w:r>
             <w:proofErr w:type="gramEnd"/>
+            <w:r>
+              <w:rPr>
+                <w:b/>
+              </w:rPr>
+              <w:t>тправить</w:t>
+            </w:r>
             <w:r>
               <w:t xml:space="preserve"> нажимается</w:t>
             </w:r>
@@ -4966,7 +5018,7 @@
             <w:r>
               <w:t xml:space="preserve">: </w:t>
             </w:r>
-            <w:hyperlink r:id="rId16" w:history="1">
+            <w:hyperlink r:id="rId17" w:history="1">
               <w:r>
                 <w:rPr>
                   <w:rStyle w:val="a4"/>
@@ -5266,19 +5318,19 @@
               </w:rPr>
               <w:t>Кнопка</w:t>
             </w:r>
+            <w:proofErr w:type="gramStart"/>
             <w:r>
               <w:rPr>
                 <w:rFonts w:cstheme="minorHAnsi"/>
               </w:rPr>
               <w:t xml:space="preserve"> </w:t>
             </w:r>
-            <w:proofErr w:type="gramStart"/>
-            <w:r>
-              <w:rPr>
-                <w:rFonts w:cstheme="minorHAnsi"/>
-                <w:b/>
-              </w:rPr>
-              <w:t>Войти</w:t>
+            <w:r>
+              <w:rPr>
+                <w:rFonts w:cstheme="minorHAnsi"/>
+                <w:b/>
+              </w:rPr>
+              <w:t>В</w:t>
             </w:r>
             <w:proofErr w:type="gramEnd"/>
             <w:r>
@@ -5286,7 +5338,7 @@
                 <w:rFonts w:cstheme="minorHAnsi"/>
                 <w:b/>
               </w:rPr>
-              <w:t xml:space="preserve"> или создать</w:t>
+              <w:t>ойти или создать</w:t>
             </w:r>
             <w:r>
               <w:rPr>
@@ -5611,13 +5663,7 @@
               <w:rPr>
                 <w:rFonts w:cstheme="minorHAnsi"/>
               </w:rPr>
-              <w:t xml:space="preserve"> с выбором </w:t>
-            </w:r>
-            <w:r>
-              <w:rPr>
-                <w:rFonts w:cstheme="minorHAnsi"/>
-              </w:rPr>
-              <w:t>использова</w:t>
+              <w:t xml:space="preserve"> с выбором использова</w:t>
             </w:r>
             <w:r>
               <w:rPr>
@@ -5653,13 +5699,7 @@
               <w:rPr>
                 <w:rFonts w:cstheme="minorHAnsi"/>
               </w:rPr>
-              <w:t xml:space="preserve"> почты или регистрацией новой</w:t>
-            </w:r>
-            <w:r>
-              <w:rPr>
-                <w:rFonts w:cstheme="minorHAnsi"/>
-              </w:rPr>
-              <w:t xml:space="preserve"> </w:t>
+              <w:t xml:space="preserve"> почты или регистрацией новой </w:t>
             </w:r>
           </w:p>
         </w:tc>
@@ -5700,7 +5740,7 @@
               </w:rPr>
               <w:t xml:space="preserve"> </w:t>
             </w:r>
-            <w:hyperlink r:id="rId17" w:history="1">
+            <w:hyperlink r:id="rId18" w:history="1">
               <w:r>
                 <w:rPr>
                   <w:rStyle w:val="a4"/>
@@ -6148,17 +6188,30 @@
               <w:rPr>
                 <w:rFonts w:cstheme="minorHAnsi"/>
               </w:rPr>
-              <w:t xml:space="preserve">Кнопка </w:t>
+              <w:t>Кнопка</w:t>
             </w:r>
             <w:proofErr w:type="gramStart"/>
             <w:r>
               <w:rPr>
                 <w:rFonts w:cstheme="minorHAnsi"/>
-                <w:b/>
-              </w:rPr>
-              <w:t>Далее</w:t>
+              </w:rPr>
+              <w:t xml:space="preserve"> </w:t>
+            </w:r>
+            <w:r>
+              <w:rPr>
+                <w:rFonts w:cstheme="minorHAnsi"/>
+                <w:b/>
+              </w:rPr>
+              <w:t>Д</w:t>
             </w:r>
             <w:proofErr w:type="gramEnd"/>
+            <w:r>
+              <w:rPr>
+                <w:rFonts w:cstheme="minorHAnsi"/>
+                <w:b/>
+              </w:rPr>
+              <w:t>алее</w:t>
+            </w:r>
             <w:r>
               <w:rPr>
                 <w:rFonts w:cstheme="minorHAnsi"/>
@@ -6440,20 +6493,33 @@
               <w:rPr>
                 <w:rFonts w:cstheme="minorHAnsi"/>
               </w:rPr>
-              <w:t xml:space="preserve">Кнопка </w:t>
+              <w:t>Кнопка</w:t>
             </w:r>
             <w:proofErr w:type="gramStart"/>
             <w:r>
               <w:rPr>
                 <w:rFonts w:cstheme="minorHAnsi"/>
-                <w:b/>
-              </w:rPr>
-              <w:t>Далее</w:t>
+              </w:rPr>
+              <w:t xml:space="preserve"> </w:t>
+            </w:r>
+            <w:r>
+              <w:rPr>
+                <w:rFonts w:cstheme="minorHAnsi"/>
+                <w:b/>
+              </w:rPr>
+              <w:t>Д</w:t>
             </w:r>
             <w:proofErr w:type="gramEnd"/>
             <w:r>
               <w:rPr>
                 <w:rFonts w:cstheme="minorHAnsi"/>
+                <w:b/>
+              </w:rPr>
+              <w:t>алее</w:t>
+            </w:r>
+            <w:r>
+              <w:rPr>
+                <w:rFonts w:cstheme="minorHAnsi"/>
               </w:rPr>
               <w:t xml:space="preserve"> наж</w:t>
             </w:r>
@@ -6501,13 +6567,7 @@
               <w:rPr>
                 <w:rFonts w:cstheme="minorHAnsi"/>
               </w:rPr>
-              <w:t>Открывается страница</w:t>
-            </w:r>
-            <w:r>
-              <w:rPr>
-                <w:rFonts w:cstheme="minorHAnsi"/>
-              </w:rPr>
-              <w:t xml:space="preserve"> </w:t>
+              <w:t xml:space="preserve">Открывается страница </w:t>
             </w:r>
             <w:r>
               <w:rPr>
@@ -6885,20 +6945,33 @@
               <w:rPr>
                 <w:rFonts w:cstheme="minorHAnsi"/>
               </w:rPr>
-              <w:t xml:space="preserve">Кнопка </w:t>
+              <w:t>Кнопка</w:t>
             </w:r>
             <w:proofErr w:type="gramStart"/>
             <w:r>
               <w:rPr>
                 <w:rFonts w:cstheme="minorHAnsi"/>
-                <w:b/>
-              </w:rPr>
-              <w:t>Далее</w:t>
+              </w:rPr>
+              <w:t xml:space="preserve"> </w:t>
+            </w:r>
+            <w:r>
+              <w:rPr>
+                <w:rFonts w:cstheme="minorHAnsi"/>
+                <w:b/>
+              </w:rPr>
+              <w:t>Д</w:t>
             </w:r>
             <w:proofErr w:type="gramEnd"/>
             <w:r>
               <w:rPr>
                 <w:rFonts w:cstheme="minorHAnsi"/>
+                <w:b/>
+              </w:rPr>
+              <w:t>алее</w:t>
+            </w:r>
+            <w:r>
+              <w:rPr>
+                <w:rFonts w:cstheme="minorHAnsi"/>
               </w:rPr>
               <w:t xml:space="preserve"> нажимается </w:t>
             </w:r>
@@ -6922,13 +6995,7 @@
               <w:rPr>
                 <w:rFonts w:cstheme="minorHAnsi"/>
               </w:rPr>
-              <w:t>Открывается страниц</w:t>
-            </w:r>
-            <w:r>
-              <w:rPr>
-                <w:rFonts w:cstheme="minorHAnsi"/>
-              </w:rPr>
-              <w:t xml:space="preserve">а </w:t>
+              <w:t xml:space="preserve">Открывается страница </w:t>
             </w:r>
             <w:r>
               <w:rPr>
@@ -7180,17 +7247,30 @@
               <w:rPr>
                 <w:rFonts w:cstheme="minorHAnsi"/>
               </w:rPr>
-              <w:t xml:space="preserve">Кнопка </w:t>
+              <w:t>Кнопка</w:t>
             </w:r>
             <w:proofErr w:type="gramStart"/>
             <w:r>
               <w:rPr>
                 <w:rFonts w:cstheme="minorHAnsi"/>
-                <w:b/>
-              </w:rPr>
-              <w:t>Далее</w:t>
+              </w:rPr>
+              <w:t xml:space="preserve"> </w:t>
+            </w:r>
+            <w:r>
+              <w:rPr>
+                <w:rFonts w:cstheme="minorHAnsi"/>
+                <w:b/>
+              </w:rPr>
+              <w:t>Д</w:t>
             </w:r>
             <w:proofErr w:type="gramEnd"/>
+            <w:r>
+              <w:rPr>
+                <w:rFonts w:cstheme="minorHAnsi"/>
+                <w:b/>
+              </w:rPr>
+              <w:t>алее</w:t>
+            </w:r>
             <w:r>
               <w:rPr>
                 <w:rFonts w:cstheme="minorHAnsi"/>
@@ -7513,13 +7593,7 @@
               <w:rPr>
                 <w:rFonts w:cstheme="minorHAnsi"/>
               </w:rPr>
-              <w:t xml:space="preserve">Выполняется пропуск шага </w:t>
-            </w:r>
-            <w:r>
-              <w:rPr>
-                <w:rFonts w:cstheme="minorHAnsi"/>
-              </w:rPr>
-              <w:t>проверки аудио</w:t>
+              <w:t>Выполняется пропуск шага проверки аудио</w:t>
             </w:r>
           </w:p>
           <w:p>
@@ -7665,13 +7739,7 @@
               <w:rPr>
                 <w:rFonts w:cstheme="minorHAnsi"/>
               </w:rPr>
-              <w:t xml:space="preserve">Выполняется пропуск шага </w:t>
-            </w:r>
-            <w:r>
-              <w:rPr>
-                <w:rFonts w:cstheme="minorHAnsi"/>
-              </w:rPr>
-              <w:t>проверки видео</w:t>
+              <w:t>Выполняется пропуск шага проверки видео</w:t>
             </w:r>
           </w:p>
           <w:p>
@@ -8183,17 +8251,30 @@
               <w:rPr>
                 <w:rFonts w:cstheme="minorHAnsi"/>
               </w:rPr>
-              <w:t xml:space="preserve">Кнопка </w:t>
+              <w:t>Кнопка</w:t>
             </w:r>
             <w:proofErr w:type="gramStart"/>
             <w:r>
               <w:rPr>
                 <w:rFonts w:cstheme="minorHAnsi"/>
-                <w:b/>
-              </w:rPr>
-              <w:t>Выйти</w:t>
+              </w:rPr>
+              <w:t xml:space="preserve"> </w:t>
+            </w:r>
+            <w:r>
+              <w:rPr>
+                <w:rFonts w:cstheme="minorHAnsi"/>
+                <w:b/>
+              </w:rPr>
+              <w:t>В</w:t>
             </w:r>
             <w:proofErr w:type="gramEnd"/>
+            <w:r>
+              <w:rPr>
+                <w:rFonts w:cstheme="minorHAnsi"/>
+                <w:b/>
+              </w:rPr>
+              <w:t>ыйти</w:t>
+            </w:r>
             <w:r>
               <w:rPr>
                 <w:rFonts w:cstheme="minorHAnsi"/>
@@ -8350,17 +8431,30 @@
               <w:rPr>
                 <w:rFonts w:cstheme="minorHAnsi"/>
               </w:rPr>
-              <w:t xml:space="preserve">Кнопка </w:t>
+              <w:t>Кнопка</w:t>
             </w:r>
             <w:proofErr w:type="gramStart"/>
             <w:r>
               <w:rPr>
                 <w:rFonts w:cstheme="minorHAnsi"/>
-                <w:b/>
-              </w:rPr>
-              <w:t>Нет</w:t>
+              </w:rPr>
+              <w:t xml:space="preserve"> </w:t>
+            </w:r>
+            <w:r>
+              <w:rPr>
+                <w:rFonts w:cstheme="minorHAnsi"/>
+                <w:b/>
+              </w:rPr>
+              <w:t>Н</w:t>
             </w:r>
             <w:proofErr w:type="gramEnd"/>
+            <w:r>
+              <w:rPr>
+                <w:rFonts w:cstheme="minorHAnsi"/>
+                <w:b/>
+              </w:rPr>
+              <w:t>ет</w:t>
+            </w:r>
             <w:r>
               <w:rPr>
                 <w:rFonts w:cstheme="minorHAnsi"/>
@@ -8535,15 +8629,21 @@
               <w:rPr>
                 <w:rFonts w:cstheme="minorHAnsi"/>
               </w:rPr>
-              <w:t xml:space="preserve">Кнопка </w:t>
+              <w:t>Кнопка</w:t>
             </w:r>
             <w:proofErr w:type="gramStart"/>
             <w:r>
               <w:rPr>
                 <w:rFonts w:cstheme="minorHAnsi"/>
-                <w:b/>
-              </w:rPr>
-              <w:t>Войти</w:t>
+              </w:rPr>
+              <w:t xml:space="preserve"> </w:t>
+            </w:r>
+            <w:r>
+              <w:rPr>
+                <w:rFonts w:cstheme="minorHAnsi"/>
+                <w:b/>
+              </w:rPr>
+              <w:t>В</w:t>
             </w:r>
             <w:proofErr w:type="gramEnd"/>
             <w:r>
@@ -8551,7 +8651,7 @@
                 <w:rFonts w:cstheme="minorHAnsi"/>
                 <w:b/>
               </w:rPr>
-              <w:t xml:space="preserve"> или создать</w:t>
+              <w:t>ойти или создать</w:t>
             </w:r>
             <w:r>
               <w:rPr>
@@ -8713,15 +8813,27 @@
               <w:t xml:space="preserve">В поле ввода </w:t>
             </w:r>
             <w:proofErr w:type="spellStart"/>
+            <w:r>
+              <w:rPr>
+                <w:rFonts w:cstheme="minorHAnsi"/>
+              </w:rPr>
+              <w:t>эл</w:t>
+            </w:r>
             <w:proofErr w:type="gramStart"/>
             <w:r>
               <w:rPr>
                 <w:rFonts w:cstheme="minorHAnsi"/>
               </w:rPr>
-              <w:t>эл.почты</w:t>
+              <w:t>.п</w:t>
+            </w:r>
+            <w:proofErr w:type="gramEnd"/>
+            <w:r>
+              <w:rPr>
+                <w:rFonts w:cstheme="minorHAnsi"/>
+              </w:rPr>
+              <w:t>очты</w:t>
             </w:r>
             <w:proofErr w:type="spellEnd"/>
-            <w:proofErr w:type="gramEnd"/>
             <w:r>
               <w:rPr>
                 <w:rFonts w:cstheme="minorHAnsi"/>
@@ -8829,20 +8941,33 @@
               <w:rPr>
                 <w:rFonts w:cstheme="minorHAnsi"/>
               </w:rPr>
-              <w:t xml:space="preserve">Кнопка </w:t>
+              <w:t>Кнопка</w:t>
             </w:r>
             <w:proofErr w:type="gramStart"/>
             <w:r>
               <w:rPr>
                 <w:rFonts w:cstheme="minorHAnsi"/>
-                <w:b/>
-              </w:rPr>
-              <w:t>Далее</w:t>
+              </w:rPr>
+              <w:t xml:space="preserve"> </w:t>
+            </w:r>
+            <w:r>
+              <w:rPr>
+                <w:rFonts w:cstheme="minorHAnsi"/>
+                <w:b/>
+              </w:rPr>
+              <w:t>Д</w:t>
             </w:r>
             <w:proofErr w:type="gramEnd"/>
             <w:r>
               <w:rPr>
                 <w:rFonts w:cstheme="minorHAnsi"/>
+                <w:b/>
+              </w:rPr>
+              <w:t>алее</w:t>
+            </w:r>
+            <w:r>
+              <w:rPr>
+                <w:rFonts w:cstheme="minorHAnsi"/>
               </w:rPr>
               <w:t xml:space="preserve"> нажимается</w:t>
             </w:r>
@@ -8866,13 +8991,7 @@
               <w:rPr>
                 <w:rFonts w:cstheme="minorHAnsi"/>
               </w:rPr>
-              <w:t>Открывается окно</w:t>
-            </w:r>
-            <w:r>
-              <w:rPr>
-                <w:rFonts w:cstheme="minorHAnsi"/>
-              </w:rPr>
-              <w:t xml:space="preserve"> </w:t>
+              <w:t xml:space="preserve">Открывается окно </w:t>
             </w:r>
             <w:r>
               <w:rPr>
@@ -9042,17 +9161,30 @@
               <w:rPr>
                 <w:rFonts w:cstheme="minorHAnsi"/>
               </w:rPr>
-              <w:t xml:space="preserve">Кнопка </w:t>
+              <w:t>Кнопка</w:t>
             </w:r>
             <w:proofErr w:type="gramStart"/>
             <w:r>
               <w:rPr>
                 <w:rFonts w:cstheme="minorHAnsi"/>
-                <w:b/>
-              </w:rPr>
-              <w:t>Далее</w:t>
+              </w:rPr>
+              <w:t xml:space="preserve"> </w:t>
+            </w:r>
+            <w:r>
+              <w:rPr>
+                <w:rFonts w:cstheme="minorHAnsi"/>
+                <w:b/>
+              </w:rPr>
+              <w:t>Д</w:t>
             </w:r>
             <w:proofErr w:type="gramEnd"/>
+            <w:r>
+              <w:rPr>
+                <w:rFonts w:cstheme="minorHAnsi"/>
+                <w:b/>
+              </w:rPr>
+              <w:t>алее</w:t>
+            </w:r>
             <w:r>
               <w:rPr>
                 <w:rFonts w:cstheme="minorHAnsi"/>
@@ -9213,7 +9345,7 @@
         </w:rPr>
         <w:t xml:space="preserve"> и авторизуйтесь снова (логин/пароль): </w:t>
       </w:r>
-      <w:hyperlink r:id="rId18" w:history="1">
+      <w:hyperlink r:id="rId19" w:history="1">
         <w:r>
           <w:rPr>
             <w:rStyle w:val="a4"/>
@@ -9527,7 +9659,7 @@
             <w:r>
               <w:t xml:space="preserve">Открыть браузер и перейти по ссылке </w:t>
             </w:r>
-            <w:hyperlink r:id="rId19" w:history="1">
+            <w:hyperlink r:id="rId20" w:history="1">
               <w:r>
                 <w:rPr>
                   <w:rStyle w:val="a4"/>
@@ -9653,135 +9785,6 @@
                   <wp:extent cx="228600" cy="206477"/>
                   <wp:effectExtent l="0" t="0" r="0" b="3175"/>
                   <wp:docPr id="1" name="Рисунок 1"/>
-                  <wp:cNvGraphicFramePr>
-                    <a:graphicFrameLocks xmlns:a="http://schemas.openxmlformats.org/drawingml/2006/main" noChangeAspect="1"/>
-                  </wp:cNvGraphicFramePr>
-                  <a:graphic xmlns:a="http://schemas.openxmlformats.org/drawingml/2006/main">
-                    <a:graphicData uri="http://schemas.openxmlformats.org/drawingml/2006/picture">
-                      <pic:pic xmlns:pic="http://schemas.openxmlformats.org/drawingml/2006/picture">
-                        <pic:nvPicPr>
-                          <pic:cNvPr id="1" name=""/>
-                          <pic:cNvPicPr/>
-                        </pic:nvPicPr>
-                        <pic:blipFill>
-                          <a:blip r:embed="rId20"/>
-                          <a:stretch>
-                            <a:fillRect/>
-                          </a:stretch>
-                        </pic:blipFill>
-                        <pic:spPr>
-                          <a:xfrm>
-                            <a:off x="0" y="0"/>
-                            <a:ext cx="232644" cy="210130"/>
-                          </a:xfrm>
-                          <a:prstGeom prst="rect">
-                            <a:avLst/>
-                          </a:prstGeom>
-                        </pic:spPr>
-                      </pic:pic>
-                    </a:graphicData>
-                  </a:graphic>
-                </wp:inline>
-              </w:drawing>
-            </w:r>
-          </w:p>
-        </w:tc>
-        <w:tc>
-          <w:tcPr>
-            <w:tcW w:w="1985" w:type="dxa"/>
-          </w:tcPr>
-          <w:p/>
-        </w:tc>
-        <w:tc>
-          <w:tcPr>
-            <w:tcW w:w="4252" w:type="dxa"/>
-          </w:tcPr>
-          <w:p>
-            <w:pPr>
-              <w:pStyle w:val="a5"/>
-              <w:numPr>
-                <w:ilvl w:val="0"/>
-                <w:numId w:val="50"/>
-              </w:numPr>
-              <w:tabs>
-                <w:tab w:val="left" w:pos="313"/>
-              </w:tabs>
-              <w:ind w:left="0" w:firstLine="30"/>
-            </w:pPr>
-            <w:r>
-              <w:t>Иконка</w:t>
-            </w:r>
-            <w:r>
-              <w:t xml:space="preserve"> </w:t>
-            </w:r>
-            <w:r>
-              <w:rPr>
-                <w:b/>
-              </w:rPr>
-              <w:t>Маршруты</w:t>
-            </w:r>
-            <w:r>
-              <w:t xml:space="preserve"> нажимается</w:t>
-            </w:r>
-          </w:p>
-          <w:p>
-            <w:pPr>
-              <w:pStyle w:val="a5"/>
-              <w:numPr>
-                <w:ilvl w:val="0"/>
-                <w:numId w:val="50"/>
-              </w:numPr>
-              <w:tabs>
-                <w:tab w:val="left" w:pos="313"/>
-              </w:tabs>
-              <w:ind w:left="0" w:firstLine="30"/>
-            </w:pPr>
-            <w:r>
-              <w:t>Открывается страница меню с вводом точек отправления и назначения</w:t>
-            </w:r>
-          </w:p>
-        </w:tc>
-      </w:tr>
-      <w:tr>
-        <w:tc>
-          <w:tcPr>
-            <w:tcW w:w="3936" w:type="dxa"/>
-            <w:gridSpan w:val="2"/>
-          </w:tcPr>
-          <w:p>
-            <w:pPr>
-              <w:pStyle w:val="a5"/>
-              <w:numPr>
-                <w:ilvl w:val="0"/>
-                <w:numId w:val="49"/>
-              </w:numPr>
-              <w:tabs>
-                <w:tab w:val="left" w:pos="270"/>
-              </w:tabs>
-              <w:ind w:left="0" w:firstLine="0"/>
-            </w:pPr>
-            <w:r>
-              <w:t xml:space="preserve">Слева на панели выбора способа передвижения нажать на иконку </w:t>
-            </w:r>
-            <w:r>
-              <w:rPr>
-                <w:b/>
-              </w:rPr>
-              <w:t>Пешком</w:t>
-            </w:r>
-            <w:r>
-              <w:t xml:space="preserve"> </w:t>
-            </w:r>
-            <w:r>
-              <w:rPr>
-                <w:noProof/>
-                <w:lang w:eastAsia="ru-RU"/>
-              </w:rPr>
-              <w:drawing>
-                <wp:inline distT="0" distB="0" distL="0" distR="0" wp14:anchorId="58939EED" wp14:editId="00382815">
-                  <wp:extent cx="243509" cy="200025"/>
-                  <wp:effectExtent l="0" t="0" r="4445" b="0"/>
-                  <wp:docPr id="3" name="Рисунок 3"/>
                   <wp:cNvGraphicFramePr>
                     <a:graphicFrameLocks xmlns:a="http://schemas.openxmlformats.org/drawingml/2006/main" noChangeAspect="1"/>
                   </wp:cNvGraphicFramePr>
@@ -9801,7 +9804,7 @@
                         <pic:spPr>
                           <a:xfrm>
                             <a:off x="0" y="0"/>
-                            <a:ext cx="244568" cy="200895"/>
+                            <a:ext cx="232644" cy="210130"/>
                           </a:xfrm>
                           <a:prstGeom prst="rect">
                             <a:avLst/>
@@ -9830,7 +9833,7 @@
               <w:pStyle w:val="a5"/>
               <w:numPr>
                 <w:ilvl w:val="0"/>
-                <w:numId w:val="51"/>
+                <w:numId w:val="50"/>
               </w:numPr>
               <w:tabs>
                 <w:tab w:val="left" w:pos="313"/>
@@ -9838,16 +9841,17 @@
               <w:ind w:left="0" w:firstLine="30"/>
             </w:pPr>
             <w:r>
-              <w:t xml:space="preserve">Иконка </w:t>
-            </w:r>
-            <w:proofErr w:type="gramStart"/>
-            <w:r>
-              <w:rPr>
-                <w:b/>
-              </w:rPr>
-              <w:t>Пешком</w:t>
-            </w:r>
-            <w:proofErr w:type="gramEnd"/>
+              <w:t>Иконка</w:t>
+            </w:r>
+            <w:r>
+              <w:t xml:space="preserve"> </w:t>
+            </w:r>
+            <w:r>
+              <w:rPr>
+                <w:b/>
+              </w:rPr>
+              <w:t>Маршруты</w:t>
+            </w:r>
             <w:r>
               <w:t xml:space="preserve"> нажимается</w:t>
             </w:r>
@@ -9857,7 +9861,7 @@
               <w:pStyle w:val="a5"/>
               <w:numPr>
                 <w:ilvl w:val="0"/>
-                <w:numId w:val="51"/>
+                <w:numId w:val="50"/>
               </w:numPr>
               <w:tabs>
                 <w:tab w:val="left" w:pos="313"/>
@@ -9865,15 +9869,12 @@
               <w:ind w:left="0" w:firstLine="30"/>
             </w:pPr>
             <w:r>
-              <w:t>Выделена серым кругом</w:t>
+              <w:t>Открывается страница меню с вводом точек отправления и назначения</w:t>
             </w:r>
           </w:p>
         </w:tc>
       </w:tr>
       <w:tr>
-        <w:trPr>
-          <w:trHeight w:val="547"/>
-        </w:trPr>
         <w:tc>
           <w:tcPr>
             <w:tcW w:w="3936" w:type="dxa"/>
@@ -9892,120 +9893,13 @@
               <w:ind w:left="0" w:firstLine="0"/>
             </w:pPr>
             <w:r>
-              <w:t xml:space="preserve">В поле </w:t>
-            </w:r>
-            <w:r>
-              <w:rPr>
-                <w:b/>
-              </w:rPr>
-              <w:t>Укажите точку отправления</w:t>
-            </w:r>
-            <w:r>
-              <w:t xml:space="preserve"> вве</w:t>
-            </w:r>
-            <w:r>
-              <w:t>сти</w:t>
-            </w:r>
-            <w:r>
-              <w:t xml:space="preserve"> </w:t>
-            </w:r>
-            <w:r>
-              <w:t>начало</w:t>
-            </w:r>
-            <w:r>
-              <w:t xml:space="preserve"> маршрута</w:t>
-            </w:r>
-          </w:p>
-        </w:tc>
-        <w:tc>
-          <w:tcPr>
-            <w:tcW w:w="1985" w:type="dxa"/>
-          </w:tcPr>
-          <w:p>
-            <w:pPr>
-              <w:rPr>
-                <w:b/>
-                <w:i/>
-              </w:rPr>
-            </w:pPr>
-            <w:r>
-              <w:rPr>
-                <w:b/>
-                <w:i/>
-              </w:rPr>
-              <w:t>м</w:t>
-            </w:r>
-            <w:r>
-              <w:rPr>
-                <w:b/>
-                <w:i/>
-              </w:rPr>
-              <w:t>етро Невский проспект</w:t>
-            </w:r>
-          </w:p>
-        </w:tc>
-        <w:tc>
-          <w:tcPr>
-            <w:tcW w:w="4252" w:type="dxa"/>
-          </w:tcPr>
-          <w:p>
-            <w:r>
-              <w:t xml:space="preserve">В поле ввода </w:t>
-            </w:r>
-            <w:r>
-              <w:t>точки отправления</w:t>
-            </w:r>
-            <w:r>
-              <w:t xml:space="preserve"> появляется</w:t>
-            </w:r>
-            <w:r>
-              <w:t xml:space="preserve"> </w:t>
-            </w:r>
-            <w:r>
-              <w:rPr>
-                <w:b/>
-                <w:i/>
-              </w:rPr>
-              <w:t>метро Невский проспект</w:t>
-            </w:r>
-          </w:p>
-        </w:tc>
-      </w:tr>
-      <w:tr>
-        <w:trPr>
-          <w:trHeight w:val="547"/>
-        </w:trPr>
-        <w:tc>
-          <w:tcPr>
-            <w:tcW w:w="3936" w:type="dxa"/>
-            <w:gridSpan w:val="2"/>
-          </w:tcPr>
-          <w:p>
-            <w:pPr>
-              <w:pStyle w:val="a5"/>
-              <w:numPr>
-                <w:ilvl w:val="0"/>
-                <w:numId w:val="49"/>
-              </w:numPr>
-              <w:tabs>
-                <w:tab w:val="left" w:pos="270"/>
-              </w:tabs>
-              <w:ind w:left="0" w:firstLine="0"/>
-            </w:pPr>
-            <w:r>
-              <w:t>Нажать</w:t>
-            </w:r>
-            <w:r>
-              <w:t xml:space="preserve"> на </w:t>
-            </w:r>
-            <w:r>
-              <w:t xml:space="preserve">иконку </w:t>
-            </w:r>
-            <w:r>
-              <w:rPr>
-                <w:b/>
-              </w:rPr>
-              <w:t>Поиска</w:t>
+              <w:t xml:space="preserve">Слева на панели выбора способа передвижения нажать на иконку </w:t>
+            </w:r>
+            <w:r>
+              <w:rPr>
+                <w:b/>
+              </w:rPr>
+              <w:t>Пешком</w:t>
             </w:r>
             <w:r>
               <w:t xml:space="preserve"> </w:t>
@@ -10016,10 +9910,10 @@
                 <w:lang w:eastAsia="ru-RU"/>
               </w:rPr>
               <w:drawing>
-                <wp:inline distT="0" distB="0" distL="0" distR="0" wp14:anchorId="3A243650" wp14:editId="4F34545D">
-                  <wp:extent cx="205154" cy="190500"/>
+                <wp:inline distT="0" distB="0" distL="0" distR="0" wp14:anchorId="58939EED" wp14:editId="00382815">
+                  <wp:extent cx="243509" cy="200025"/>
                   <wp:effectExtent l="0" t="0" r="4445" b="0"/>
-                  <wp:docPr id="4" name="Рисунок 4"/>
+                  <wp:docPr id="3" name="Рисунок 3"/>
                   <wp:cNvGraphicFramePr>
                     <a:graphicFrameLocks xmlns:a="http://schemas.openxmlformats.org/drawingml/2006/main" noChangeAspect="1"/>
                   </wp:cNvGraphicFramePr>
@@ -10039,6 +9933,253 @@
                         <pic:spPr>
                           <a:xfrm>
                             <a:off x="0" y="0"/>
+                            <a:ext cx="244568" cy="200895"/>
+                          </a:xfrm>
+                          <a:prstGeom prst="rect">
+                            <a:avLst/>
+                          </a:prstGeom>
+                        </pic:spPr>
+                      </pic:pic>
+                    </a:graphicData>
+                  </a:graphic>
+                </wp:inline>
+              </w:drawing>
+            </w:r>
+          </w:p>
+        </w:tc>
+        <w:tc>
+          <w:tcPr>
+            <w:tcW w:w="1985" w:type="dxa"/>
+          </w:tcPr>
+          <w:p/>
+        </w:tc>
+        <w:tc>
+          <w:tcPr>
+            <w:tcW w:w="4252" w:type="dxa"/>
+          </w:tcPr>
+          <w:p>
+            <w:pPr>
+              <w:pStyle w:val="a5"/>
+              <w:numPr>
+                <w:ilvl w:val="0"/>
+                <w:numId w:val="51"/>
+              </w:numPr>
+              <w:tabs>
+                <w:tab w:val="left" w:pos="313"/>
+              </w:tabs>
+              <w:ind w:left="0" w:firstLine="30"/>
+            </w:pPr>
+            <w:r>
+              <w:t>Иконка</w:t>
+            </w:r>
+            <w:proofErr w:type="gramStart"/>
+            <w:r>
+              <w:t xml:space="preserve"> </w:t>
+            </w:r>
+            <w:r>
+              <w:rPr>
+                <w:b/>
+              </w:rPr>
+              <w:t>П</w:t>
+            </w:r>
+            <w:proofErr w:type="gramEnd"/>
+            <w:r>
+              <w:rPr>
+                <w:b/>
+              </w:rPr>
+              <w:t>ешком</w:t>
+            </w:r>
+            <w:r>
+              <w:t xml:space="preserve"> нажимается</w:t>
+            </w:r>
+          </w:p>
+          <w:p>
+            <w:pPr>
+              <w:pStyle w:val="a5"/>
+              <w:numPr>
+                <w:ilvl w:val="0"/>
+                <w:numId w:val="51"/>
+              </w:numPr>
+              <w:tabs>
+                <w:tab w:val="left" w:pos="313"/>
+              </w:tabs>
+              <w:ind w:left="0" w:firstLine="30"/>
+            </w:pPr>
+            <w:r>
+              <w:t>Выделена серым кругом</w:t>
+            </w:r>
+          </w:p>
+        </w:tc>
+      </w:tr>
+      <w:tr>
+        <w:trPr>
+          <w:trHeight w:val="547"/>
+        </w:trPr>
+        <w:tc>
+          <w:tcPr>
+            <w:tcW w:w="3936" w:type="dxa"/>
+            <w:gridSpan w:val="2"/>
+          </w:tcPr>
+          <w:p>
+            <w:pPr>
+              <w:pStyle w:val="a5"/>
+              <w:numPr>
+                <w:ilvl w:val="0"/>
+                <w:numId w:val="49"/>
+              </w:numPr>
+              <w:tabs>
+                <w:tab w:val="left" w:pos="270"/>
+              </w:tabs>
+              <w:ind w:left="0" w:firstLine="0"/>
+            </w:pPr>
+            <w:r>
+              <w:t xml:space="preserve">В поле </w:t>
+            </w:r>
+            <w:r>
+              <w:rPr>
+                <w:b/>
+              </w:rPr>
+              <w:t>Укажите точку отправления</w:t>
+            </w:r>
+            <w:r>
+              <w:t xml:space="preserve"> вве</w:t>
+            </w:r>
+            <w:r>
+              <w:t>сти</w:t>
+            </w:r>
+            <w:r>
+              <w:t xml:space="preserve"> </w:t>
+            </w:r>
+            <w:r>
+              <w:t>начало</w:t>
+            </w:r>
+            <w:r>
+              <w:t xml:space="preserve"> маршрута</w:t>
+            </w:r>
+          </w:p>
+        </w:tc>
+        <w:tc>
+          <w:tcPr>
+            <w:tcW w:w="1985" w:type="dxa"/>
+          </w:tcPr>
+          <w:p>
+            <w:pPr>
+              <w:rPr>
+                <w:b/>
+                <w:i/>
+              </w:rPr>
+            </w:pPr>
+            <w:r>
+              <w:rPr>
+                <w:b/>
+                <w:i/>
+              </w:rPr>
+              <w:t>м</w:t>
+            </w:r>
+            <w:r>
+              <w:rPr>
+                <w:b/>
+                <w:i/>
+              </w:rPr>
+              <w:t>етро Невский проспект</w:t>
+            </w:r>
+          </w:p>
+        </w:tc>
+        <w:tc>
+          <w:tcPr>
+            <w:tcW w:w="4252" w:type="dxa"/>
+          </w:tcPr>
+          <w:p>
+            <w:r>
+              <w:t xml:space="preserve">В поле ввода </w:t>
+            </w:r>
+            <w:r>
+              <w:t>точки отправления</w:t>
+            </w:r>
+            <w:r>
+              <w:t xml:space="preserve"> появляется</w:t>
+            </w:r>
+            <w:r>
+              <w:t xml:space="preserve"> </w:t>
+            </w:r>
+            <w:r>
+              <w:rPr>
+                <w:b/>
+                <w:i/>
+              </w:rPr>
+              <w:t>метро Невский проспект</w:t>
+            </w:r>
+          </w:p>
+        </w:tc>
+      </w:tr>
+      <w:tr>
+        <w:trPr>
+          <w:trHeight w:val="547"/>
+        </w:trPr>
+        <w:tc>
+          <w:tcPr>
+            <w:tcW w:w="3936" w:type="dxa"/>
+            <w:gridSpan w:val="2"/>
+          </w:tcPr>
+          <w:p>
+            <w:pPr>
+              <w:pStyle w:val="a5"/>
+              <w:numPr>
+                <w:ilvl w:val="0"/>
+                <w:numId w:val="49"/>
+              </w:numPr>
+              <w:tabs>
+                <w:tab w:val="left" w:pos="270"/>
+              </w:tabs>
+              <w:ind w:left="0" w:firstLine="0"/>
+            </w:pPr>
+            <w:r>
+              <w:t>Нажать</w:t>
+            </w:r>
+            <w:r>
+              <w:t xml:space="preserve"> на </w:t>
+            </w:r>
+            <w:r>
+              <w:t xml:space="preserve">иконку </w:t>
+            </w:r>
+            <w:r>
+              <w:rPr>
+                <w:b/>
+              </w:rPr>
+              <w:t>Поиска</w:t>
+            </w:r>
+            <w:r>
+              <w:t xml:space="preserve"> </w:t>
+            </w:r>
+            <w:r>
+              <w:rPr>
+                <w:noProof/>
+                <w:lang w:eastAsia="ru-RU"/>
+              </w:rPr>
+              <w:drawing>
+                <wp:inline distT="0" distB="0" distL="0" distR="0" wp14:anchorId="3A243650" wp14:editId="4F34545D">
+                  <wp:extent cx="205154" cy="190500"/>
+                  <wp:effectExtent l="0" t="0" r="4445" b="0"/>
+                  <wp:docPr id="4" name="Рисунок 4"/>
+                  <wp:cNvGraphicFramePr>
+                    <a:graphicFrameLocks xmlns:a="http://schemas.openxmlformats.org/drawingml/2006/main" noChangeAspect="1"/>
+                  </wp:cNvGraphicFramePr>
+                  <a:graphic xmlns:a="http://schemas.openxmlformats.org/drawingml/2006/main">
+                    <a:graphicData uri="http://schemas.openxmlformats.org/drawingml/2006/picture">
+                      <pic:pic xmlns:pic="http://schemas.openxmlformats.org/drawingml/2006/picture">
+                        <pic:nvPicPr>
+                          <pic:cNvPr id="1" name=""/>
+                          <pic:cNvPicPr/>
+                        </pic:nvPicPr>
+                        <pic:blipFill>
+                          <a:blip r:embed="rId23"/>
+                          <a:stretch>
+                            <a:fillRect/>
+                          </a:stretch>
+                        </pic:blipFill>
+                        <pic:spPr>
+                          <a:xfrm>
+                            <a:off x="0" y="0"/>
                             <a:ext cx="206228" cy="191498"/>
                           </a:xfrm>
                           <a:prstGeom prst="rect">
@@ -10267,7 +10408,7 @@
                           </pic:cNvPicPr>
                         </pic:nvPicPr>
                         <pic:blipFill>
-                          <a:blip r:embed="rId23">
+                          <a:blip r:embed="rId24">
                             <a:extLst>
                               <a:ext uri="{28A0092B-C50C-407E-A947-70E740481C1C}">
                                 <a14:useLocalDpi xmlns:a14="http://schemas.microsoft.com/office/drawing/2010/main" val="0"/>
@@ -10336,7 +10477,29 @@
               <w:ind w:left="30" w:firstLine="0"/>
             </w:pPr>
             <w:r>
-              <w:t xml:space="preserve">На карте ставится точка </w:t>
+              <w:t xml:space="preserve">На карте ставится точка синяя точка В </w:t>
+            </w:r>
+          </w:p>
+          <w:p>
+            <w:pPr>
+              <w:pStyle w:val="a5"/>
+              <w:numPr>
+                <w:ilvl w:val="0"/>
+                <w:numId w:val="53"/>
+              </w:numPr>
+              <w:tabs>
+                <w:tab w:val="left" w:pos="301"/>
+              </w:tabs>
+              <w:ind w:left="30" w:firstLine="0"/>
+            </w:pPr>
+            <w:r>
+              <w:t xml:space="preserve">Слева от поля </w:t>
+            </w:r>
+            <w:r>
+              <w:t>конца</w:t>
+            </w:r>
+            <w:r>
+              <w:t xml:space="preserve"> маршрута появляется </w:t>
             </w:r>
             <w:r>
               <w:t>синяя</w:t>
@@ -10345,7 +10508,7 @@
               <w:t xml:space="preserve"> точка </w:t>
             </w:r>
             <w:r>
-              <w:t xml:space="preserve">В </w:t>
+              <w:t>В</w:t>
             </w:r>
           </w:p>
           <w:p>
@@ -10361,55 +10524,27 @@
               <w:ind w:left="30" w:firstLine="0"/>
             </w:pPr>
             <w:r>
-              <w:t xml:space="preserve">Слева от поля </w:t>
-            </w:r>
-            <w:r>
-              <w:t>конца</w:t>
-            </w:r>
-            <w:r>
-              <w:t xml:space="preserve"> маршрута появляется </w:t>
-            </w:r>
-            <w:r>
-              <w:t>синяя</w:t>
-            </w:r>
-            <w:r>
-              <w:t xml:space="preserve"> точка </w:t>
-            </w:r>
+              <w:t>С</w:t>
+            </w:r>
+            <w:r>
+              <w:t>троится линия маршрута</w:t>
+            </w:r>
+            <w:r>
+              <w:t xml:space="preserve"> из</w:t>
+            </w:r>
+            <w:proofErr w:type="gramStart"/>
+            <w:r>
+              <w:t xml:space="preserve"> А</w:t>
+            </w:r>
+            <w:proofErr w:type="gramEnd"/>
+            <w:r>
+              <w:t xml:space="preserve"> в </w:t>
+            </w:r>
+            <w:proofErr w:type="spellStart"/>
             <w:r>
               <w:t>В</w:t>
             </w:r>
-          </w:p>
-          <w:p>
-            <w:pPr>
-              <w:pStyle w:val="a5"/>
-              <w:numPr>
-                <w:ilvl w:val="0"/>
-                <w:numId w:val="53"/>
-              </w:numPr>
-              <w:tabs>
-                <w:tab w:val="left" w:pos="301"/>
-              </w:tabs>
-              <w:ind w:left="30" w:firstLine="0"/>
-            </w:pPr>
-            <w:r>
-              <w:t>С</w:t>
-            </w:r>
-            <w:r>
-              <w:t>троится линия маршрута</w:t>
-            </w:r>
-            <w:r>
-              <w:t xml:space="preserve"> из А </w:t>
-            </w:r>
-            <w:proofErr w:type="gramStart"/>
-            <w:r>
-              <w:t xml:space="preserve">в </w:t>
-            </w:r>
-            <w:proofErr w:type="spellStart"/>
-            <w:r>
-              <w:t>В</w:t>
-            </w:r>
             <w:proofErr w:type="spellEnd"/>
-            <w:proofErr w:type="gramEnd"/>
             <w:r>
               <w:t xml:space="preserve"> (с учетом кратчайшего времени пути)</w:t>
             </w:r>
@@ -10471,7 +10606,6 @@
                 <w:b/>
               </w:rPr>
             </w:pPr>
-            <w:bookmarkStart w:id="0" w:name="_GoBack"/>
             <w:r>
               <w:rPr>
                 <w:b/>
@@ -10479,7 +10613,6 @@
               <w:t>Постусловия:</w:t>
             </w:r>
           </w:p>
-          <w:bookmarkEnd w:id="0"/>
           <w:p>
             <w:pPr>
               <w:pStyle w:val="a5"/>
@@ -10548,8 +10681,8 @@
 </file>
 
 <file path=word/numbering.xml><?xml version="1.0" encoding="utf-8"?>
-<w:numbering xmlns:wpc="http://schemas.microsoft.com/office/word/2010/wordprocessingCanvas" xmlns:cx="http://schemas.microsoft.com/office/drawing/2014/chartex" xmlns:cx1="http://schemas.microsoft.com/office/drawing/2015/9/8/chartex" xmlns:mc="http://schemas.openxmlformats.org/markup-compatibility/2006" xmlns:o="urn:schemas-microsoft-com:office:office" xmlns:r="http://schemas.openxmlformats.org/officeDocument/2006/relationships" xmlns:m="http://schemas.openxmlformats.org/officeDocument/2006/math" xmlns:v="urn:schemas-microsoft-com:vml" xmlns:wp14="http://schemas.microsoft.com/office/word/2010/wordprocessingDrawing" xmlns:wp="http://schemas.openxmlformats.org/drawingml/2006/wordprocessingDrawing" xmlns:w10="urn:schemas-microsoft-com:office:word" xmlns:w="http://schemas.openxmlformats.org/wordprocessingml/2006/main" xmlns:w14="http://schemas.microsoft.com/office/word/2010/wordml" xmlns:w15="http://schemas.microsoft.com/office/word/2012/wordml" xmlns:w16se="http://schemas.microsoft.com/office/word/2015/wordml/symex" xmlns:wpg="http://schemas.microsoft.com/office/word/2010/wordprocessingGroup" xmlns:wpi="http://schemas.microsoft.com/office/word/2010/wordprocessingInk" xmlns:wne="http://schemas.microsoft.com/office/word/2006/wordml" xmlns:wps="http://schemas.microsoft.com/office/word/2010/wordprocessingShape" mc:Ignorable="w14 w15 w16se wp14">
-  <w:abstractNum w:abstractNumId="0" w15:restartNumberingAfterBreak="0">
+<w:numbering xmlns:wpc="http://schemas.microsoft.com/office/word/2010/wordprocessingCanvas" xmlns:mc="http://schemas.openxmlformats.org/markup-compatibility/2006" xmlns:o="urn:schemas-microsoft-com:office:office" xmlns:r="http://schemas.openxmlformats.org/officeDocument/2006/relationships" xmlns:m="http://schemas.openxmlformats.org/officeDocument/2006/math" xmlns:v="urn:schemas-microsoft-com:vml" xmlns:wp14="http://schemas.microsoft.com/office/word/2010/wordprocessingDrawing" xmlns:wp="http://schemas.openxmlformats.org/drawingml/2006/wordprocessingDrawing" xmlns:w10="urn:schemas-microsoft-com:office:word" xmlns:w="http://schemas.openxmlformats.org/wordprocessingml/2006/main" xmlns:w14="http://schemas.microsoft.com/office/word/2010/wordml" xmlns:wpg="http://schemas.microsoft.com/office/word/2010/wordprocessingGroup" xmlns:wpi="http://schemas.microsoft.com/office/word/2010/wordprocessingInk" xmlns:wne="http://schemas.microsoft.com/office/word/2006/wordml" xmlns:wps="http://schemas.microsoft.com/office/word/2010/wordprocessingShape" mc:Ignorable="w14 wp14">
+  <w:abstractNum w:abstractNumId="0">
     <w:nsid w:val="033825C2"/>
     <w:multiLevelType w:val="hybridMultilevel"/>
     <w:tmpl w:val="708E5CD8"/>
@@ -10635,7 +10768,7 @@
       </w:pPr>
     </w:lvl>
   </w:abstractNum>
-  <w:abstractNum w:abstractNumId="1" w15:restartNumberingAfterBreak="0">
+  <w:abstractNum w:abstractNumId="1">
     <w:nsid w:val="04527D1A"/>
     <w:multiLevelType w:val="hybridMultilevel"/>
     <w:tmpl w:val="FC3E90FE"/>
@@ -10721,7 +10854,7 @@
       </w:pPr>
     </w:lvl>
   </w:abstractNum>
-  <w:abstractNum w:abstractNumId="2" w15:restartNumberingAfterBreak="0">
+  <w:abstractNum w:abstractNumId="2">
     <w:nsid w:val="047E0D92"/>
     <w:multiLevelType w:val="hybridMultilevel"/>
     <w:tmpl w:val="281E8B14"/>
@@ -10812,7 +10945,7 @@
       </w:pPr>
     </w:lvl>
   </w:abstractNum>
-  <w:abstractNum w:abstractNumId="3" w15:restartNumberingAfterBreak="0">
+  <w:abstractNum w:abstractNumId="3">
     <w:nsid w:val="059965E3"/>
     <w:multiLevelType w:val="hybridMultilevel"/>
     <w:tmpl w:val="BA1C4092"/>
@@ -10901,7 +11034,7 @@
       </w:pPr>
     </w:lvl>
   </w:abstractNum>
-  <w:abstractNum w:abstractNumId="4" w15:restartNumberingAfterBreak="0">
+  <w:abstractNum w:abstractNumId="4">
     <w:nsid w:val="063964A4"/>
     <w:multiLevelType w:val="hybridMultilevel"/>
     <w:tmpl w:val="5274A498"/>
@@ -10987,7 +11120,7 @@
       </w:pPr>
     </w:lvl>
   </w:abstractNum>
-  <w:abstractNum w:abstractNumId="5" w15:restartNumberingAfterBreak="0">
+  <w:abstractNum w:abstractNumId="5">
     <w:nsid w:val="11E959A6"/>
     <w:multiLevelType w:val="hybridMultilevel"/>
     <w:tmpl w:val="C0DEAEC2"/>
@@ -11076,7 +11209,7 @@
       </w:pPr>
     </w:lvl>
   </w:abstractNum>
-  <w:abstractNum w:abstractNumId="6" w15:restartNumberingAfterBreak="0">
+  <w:abstractNum w:abstractNumId="6">
     <w:nsid w:val="12D47528"/>
     <w:multiLevelType w:val="hybridMultilevel"/>
     <w:tmpl w:val="651C6DBA"/>
@@ -11165,7 +11298,7 @@
       </w:pPr>
     </w:lvl>
   </w:abstractNum>
-  <w:abstractNum w:abstractNumId="7" w15:restartNumberingAfterBreak="0">
+  <w:abstractNum w:abstractNumId="7">
     <w:nsid w:val="1787590E"/>
     <w:multiLevelType w:val="hybridMultilevel"/>
     <w:tmpl w:val="84AAEF38"/>
@@ -11251,7 +11384,7 @@
       </w:pPr>
     </w:lvl>
   </w:abstractNum>
-  <w:abstractNum w:abstractNumId="8" w15:restartNumberingAfterBreak="0">
+  <w:abstractNum w:abstractNumId="8">
     <w:nsid w:val="1872796B"/>
     <w:multiLevelType w:val="hybridMultilevel"/>
     <w:tmpl w:val="FC3E90FE"/>
@@ -11337,7 +11470,7 @@
       </w:pPr>
     </w:lvl>
   </w:abstractNum>
-  <w:abstractNum w:abstractNumId="9" w15:restartNumberingAfterBreak="0">
+  <w:abstractNum w:abstractNumId="9">
     <w:nsid w:val="19E35EE8"/>
     <w:multiLevelType w:val="hybridMultilevel"/>
     <w:tmpl w:val="78C8F76E"/>
@@ -11423,7 +11556,7 @@
       </w:pPr>
     </w:lvl>
   </w:abstractNum>
-  <w:abstractNum w:abstractNumId="10" w15:restartNumberingAfterBreak="0">
+  <w:abstractNum w:abstractNumId="10">
     <w:nsid w:val="1AC10874"/>
     <w:multiLevelType w:val="hybridMultilevel"/>
     <w:tmpl w:val="87D698CE"/>
@@ -11512,7 +11645,7 @@
       </w:pPr>
     </w:lvl>
   </w:abstractNum>
-  <w:abstractNum w:abstractNumId="11" w15:restartNumberingAfterBreak="0">
+  <w:abstractNum w:abstractNumId="11">
     <w:nsid w:val="1EA26465"/>
     <w:multiLevelType w:val="hybridMultilevel"/>
     <w:tmpl w:val="AF28367C"/>
@@ -11601,7 +11734,7 @@
       </w:pPr>
     </w:lvl>
   </w:abstractNum>
-  <w:abstractNum w:abstractNumId="12" w15:restartNumberingAfterBreak="0">
+  <w:abstractNum w:abstractNumId="12">
     <w:nsid w:val="21C71003"/>
     <w:multiLevelType w:val="hybridMultilevel"/>
     <w:tmpl w:val="F4503D28"/>
@@ -11687,7 +11820,7 @@
       </w:pPr>
     </w:lvl>
   </w:abstractNum>
-  <w:abstractNum w:abstractNumId="13" w15:restartNumberingAfterBreak="0">
+  <w:abstractNum w:abstractNumId="13">
     <w:nsid w:val="21C9559F"/>
     <w:multiLevelType w:val="hybridMultilevel"/>
     <w:tmpl w:val="DF0A2FCA"/>
@@ -11773,7 +11906,7 @@
       </w:pPr>
     </w:lvl>
   </w:abstractNum>
-  <w:abstractNum w:abstractNumId="14" w15:restartNumberingAfterBreak="0">
+  <w:abstractNum w:abstractNumId="14">
     <w:nsid w:val="22595BB5"/>
     <w:multiLevelType w:val="hybridMultilevel"/>
     <w:tmpl w:val="1624C088"/>
@@ -11862,7 +11995,7 @@
       </w:pPr>
     </w:lvl>
   </w:abstractNum>
-  <w:abstractNum w:abstractNumId="15" w15:restartNumberingAfterBreak="0">
+  <w:abstractNum w:abstractNumId="15">
     <w:nsid w:val="226825D6"/>
     <w:multiLevelType w:val="hybridMultilevel"/>
     <w:tmpl w:val="04B63306"/>
@@ -11951,7 +12084,7 @@
       </w:pPr>
     </w:lvl>
   </w:abstractNum>
-  <w:abstractNum w:abstractNumId="16" w15:restartNumberingAfterBreak="0">
+  <w:abstractNum w:abstractNumId="16">
     <w:nsid w:val="24AA47BE"/>
     <w:multiLevelType w:val="hybridMultilevel"/>
     <w:tmpl w:val="CCA6A022"/>
@@ -12040,7 +12173,7 @@
       </w:pPr>
     </w:lvl>
   </w:abstractNum>
-  <w:abstractNum w:abstractNumId="17" w15:restartNumberingAfterBreak="0">
+  <w:abstractNum w:abstractNumId="17">
     <w:nsid w:val="2B620ED6"/>
     <w:multiLevelType w:val="hybridMultilevel"/>
     <w:tmpl w:val="AD4823B4"/>
@@ -12126,7 +12259,7 @@
       </w:pPr>
     </w:lvl>
   </w:abstractNum>
-  <w:abstractNum w:abstractNumId="18" w15:restartNumberingAfterBreak="0">
+  <w:abstractNum w:abstractNumId="18">
     <w:nsid w:val="2EB81440"/>
     <w:multiLevelType w:val="hybridMultilevel"/>
     <w:tmpl w:val="A18ACBE8"/>
@@ -12215,7 +12348,7 @@
       </w:pPr>
     </w:lvl>
   </w:abstractNum>
-  <w:abstractNum w:abstractNumId="19" w15:restartNumberingAfterBreak="0">
+  <w:abstractNum w:abstractNumId="19">
     <w:nsid w:val="30CF2AE4"/>
     <w:multiLevelType w:val="hybridMultilevel"/>
     <w:tmpl w:val="13642D7A"/>
@@ -12304,7 +12437,7 @@
       </w:pPr>
     </w:lvl>
   </w:abstractNum>
-  <w:abstractNum w:abstractNumId="20" w15:restartNumberingAfterBreak="0">
+  <w:abstractNum w:abstractNumId="20">
     <w:nsid w:val="3246725E"/>
     <w:multiLevelType w:val="hybridMultilevel"/>
     <w:tmpl w:val="899C933A"/>
@@ -12390,7 +12523,7 @@
       </w:pPr>
     </w:lvl>
   </w:abstractNum>
-  <w:abstractNum w:abstractNumId="21" w15:restartNumberingAfterBreak="0">
+  <w:abstractNum w:abstractNumId="21">
     <w:nsid w:val="371C6C2D"/>
     <w:multiLevelType w:val="hybridMultilevel"/>
     <w:tmpl w:val="A41A0B76"/>
@@ -12476,7 +12609,7 @@
       </w:pPr>
     </w:lvl>
   </w:abstractNum>
-  <w:abstractNum w:abstractNumId="22" w15:restartNumberingAfterBreak="0">
+  <w:abstractNum w:abstractNumId="22">
     <w:nsid w:val="38D15CED"/>
     <w:multiLevelType w:val="hybridMultilevel"/>
     <w:tmpl w:val="99803232"/>
@@ -12565,7 +12698,7 @@
       </w:pPr>
     </w:lvl>
   </w:abstractNum>
-  <w:abstractNum w:abstractNumId="23" w15:restartNumberingAfterBreak="0">
+  <w:abstractNum w:abstractNumId="23">
     <w:nsid w:val="3CF25767"/>
     <w:multiLevelType w:val="hybridMultilevel"/>
     <w:tmpl w:val="CA384578"/>
@@ -12651,7 +12784,7 @@
       </w:pPr>
     </w:lvl>
   </w:abstractNum>
-  <w:abstractNum w:abstractNumId="24" w15:restartNumberingAfterBreak="0">
+  <w:abstractNum w:abstractNumId="24">
     <w:nsid w:val="3F3E7C74"/>
     <w:multiLevelType w:val="hybridMultilevel"/>
     <w:tmpl w:val="718A436C"/>
@@ -12740,7 +12873,7 @@
       </w:pPr>
     </w:lvl>
   </w:abstractNum>
-  <w:abstractNum w:abstractNumId="25" w15:restartNumberingAfterBreak="0">
+  <w:abstractNum w:abstractNumId="25">
     <w:nsid w:val="40844880"/>
     <w:multiLevelType w:val="hybridMultilevel"/>
     <w:tmpl w:val="58F2C8EA"/>
@@ -12826,7 +12959,7 @@
       </w:pPr>
     </w:lvl>
   </w:abstractNum>
-  <w:abstractNum w:abstractNumId="26" w15:restartNumberingAfterBreak="0">
+  <w:abstractNum w:abstractNumId="26">
     <w:nsid w:val="414F387E"/>
     <w:multiLevelType w:val="hybridMultilevel"/>
     <w:tmpl w:val="146A7778"/>
@@ -12912,7 +13045,7 @@
       </w:pPr>
     </w:lvl>
   </w:abstractNum>
-  <w:abstractNum w:abstractNumId="27" w15:restartNumberingAfterBreak="0">
+  <w:abstractNum w:abstractNumId="27">
     <w:nsid w:val="447217EE"/>
     <w:multiLevelType w:val="hybridMultilevel"/>
     <w:tmpl w:val="9502E5D2"/>
@@ -12998,7 +13131,7 @@
       </w:pPr>
     </w:lvl>
   </w:abstractNum>
-  <w:abstractNum w:abstractNumId="28" w15:restartNumberingAfterBreak="0">
+  <w:abstractNum w:abstractNumId="28">
     <w:nsid w:val="472A5043"/>
     <w:multiLevelType w:val="hybridMultilevel"/>
     <w:tmpl w:val="5BE6E000"/>
@@ -13087,7 +13220,7 @@
       </w:pPr>
     </w:lvl>
   </w:abstractNum>
-  <w:abstractNum w:abstractNumId="29" w15:restartNumberingAfterBreak="0">
+  <w:abstractNum w:abstractNumId="29">
     <w:nsid w:val="4BF078E8"/>
     <w:multiLevelType w:val="hybridMultilevel"/>
     <w:tmpl w:val="75F48324"/>
@@ -13173,7 +13306,7 @@
       </w:pPr>
     </w:lvl>
   </w:abstractNum>
-  <w:abstractNum w:abstractNumId="30" w15:restartNumberingAfterBreak="0">
+  <w:abstractNum w:abstractNumId="30">
     <w:nsid w:val="4D865E5E"/>
     <w:multiLevelType w:val="hybridMultilevel"/>
     <w:tmpl w:val="DDEC5E08"/>
@@ -13259,7 +13392,7 @@
       </w:pPr>
     </w:lvl>
   </w:abstractNum>
-  <w:abstractNum w:abstractNumId="31" w15:restartNumberingAfterBreak="0">
+  <w:abstractNum w:abstractNumId="31">
     <w:nsid w:val="56774E15"/>
     <w:multiLevelType w:val="hybridMultilevel"/>
     <w:tmpl w:val="A85A1C16"/>
@@ -13348,7 +13481,7 @@
       </w:pPr>
     </w:lvl>
   </w:abstractNum>
-  <w:abstractNum w:abstractNumId="32" w15:restartNumberingAfterBreak="0">
+  <w:abstractNum w:abstractNumId="32">
     <w:nsid w:val="57202801"/>
     <w:multiLevelType w:val="hybridMultilevel"/>
     <w:tmpl w:val="8DAEF60C"/>
@@ -13437,7 +13570,7 @@
       </w:pPr>
     </w:lvl>
   </w:abstractNum>
-  <w:abstractNum w:abstractNumId="33" w15:restartNumberingAfterBreak="0">
+  <w:abstractNum w:abstractNumId="33">
     <w:nsid w:val="58520794"/>
     <w:multiLevelType w:val="hybridMultilevel"/>
     <w:tmpl w:val="D9DE9BEC"/>
@@ -13523,7 +13656,7 @@
       </w:pPr>
     </w:lvl>
   </w:abstractNum>
-  <w:abstractNum w:abstractNumId="34" w15:restartNumberingAfterBreak="0">
+  <w:abstractNum w:abstractNumId="34">
     <w:nsid w:val="59636AC5"/>
     <w:multiLevelType w:val="hybridMultilevel"/>
     <w:tmpl w:val="30429F44"/>
@@ -13612,7 +13745,7 @@
       </w:pPr>
     </w:lvl>
   </w:abstractNum>
-  <w:abstractNum w:abstractNumId="35" w15:restartNumberingAfterBreak="0">
+  <w:abstractNum w:abstractNumId="35">
     <w:nsid w:val="5D7F25DA"/>
     <w:multiLevelType w:val="hybridMultilevel"/>
     <w:tmpl w:val="5C06BE0A"/>
@@ -13701,7 +13834,7 @@
       </w:pPr>
     </w:lvl>
   </w:abstractNum>
-  <w:abstractNum w:abstractNumId="36" w15:restartNumberingAfterBreak="0">
+  <w:abstractNum w:abstractNumId="36">
     <w:nsid w:val="5F2F4989"/>
     <w:multiLevelType w:val="hybridMultilevel"/>
     <w:tmpl w:val="13642D7A"/>
@@ -13790,7 +13923,7 @@
       </w:pPr>
     </w:lvl>
   </w:abstractNum>
-  <w:abstractNum w:abstractNumId="37" w15:restartNumberingAfterBreak="0">
+  <w:abstractNum w:abstractNumId="37">
     <w:nsid w:val="5F871622"/>
     <w:multiLevelType w:val="hybridMultilevel"/>
     <w:tmpl w:val="6CDA4C1C"/>
@@ -13876,7 +14009,7 @@
       </w:pPr>
     </w:lvl>
   </w:abstractNum>
-  <w:abstractNum w:abstractNumId="38" w15:restartNumberingAfterBreak="0">
+  <w:abstractNum w:abstractNumId="38">
     <w:nsid w:val="60C52A4A"/>
     <w:multiLevelType w:val="hybridMultilevel"/>
     <w:tmpl w:val="B46ADF02"/>
@@ -13965,7 +14098,7 @@
       </w:pPr>
     </w:lvl>
   </w:abstractNum>
-  <w:abstractNum w:abstractNumId="39" w15:restartNumberingAfterBreak="0">
+  <w:abstractNum w:abstractNumId="39">
     <w:nsid w:val="618917B2"/>
     <w:multiLevelType w:val="hybridMultilevel"/>
     <w:tmpl w:val="3CAC1752"/>
@@ -14051,7 +14184,7 @@
       </w:pPr>
     </w:lvl>
   </w:abstractNum>
-  <w:abstractNum w:abstractNumId="40" w15:restartNumberingAfterBreak="0">
+  <w:abstractNum w:abstractNumId="40">
     <w:nsid w:val="624D7C38"/>
     <w:multiLevelType w:val="hybridMultilevel"/>
     <w:tmpl w:val="6CDA4C1C"/>
@@ -14137,7 +14270,7 @@
       </w:pPr>
     </w:lvl>
   </w:abstractNum>
-  <w:abstractNum w:abstractNumId="41" w15:restartNumberingAfterBreak="0">
+  <w:abstractNum w:abstractNumId="41">
     <w:nsid w:val="650E2169"/>
     <w:multiLevelType w:val="hybridMultilevel"/>
     <w:tmpl w:val="5882ED3A"/>
@@ -14226,7 +14359,7 @@
       </w:pPr>
     </w:lvl>
   </w:abstractNum>
-  <w:abstractNum w:abstractNumId="42" w15:restartNumberingAfterBreak="0">
+  <w:abstractNum w:abstractNumId="42">
     <w:nsid w:val="65F77B40"/>
     <w:multiLevelType w:val="hybridMultilevel"/>
     <w:tmpl w:val="A1F6CF4C"/>
@@ -14315,7 +14448,7 @@
       </w:pPr>
     </w:lvl>
   </w:abstractNum>
-  <w:abstractNum w:abstractNumId="43" w15:restartNumberingAfterBreak="0">
+  <w:abstractNum w:abstractNumId="43">
     <w:nsid w:val="68EC0684"/>
     <w:multiLevelType w:val="hybridMultilevel"/>
     <w:tmpl w:val="13A85B14"/>
@@ -14404,7 +14537,7 @@
       </w:pPr>
     </w:lvl>
   </w:abstractNum>
-  <w:abstractNum w:abstractNumId="44" w15:restartNumberingAfterBreak="0">
+  <w:abstractNum w:abstractNumId="44">
     <w:nsid w:val="6AEB0F7E"/>
     <w:multiLevelType w:val="hybridMultilevel"/>
     <w:tmpl w:val="D638B81E"/>
@@ -14493,7 +14626,7 @@
       </w:pPr>
     </w:lvl>
   </w:abstractNum>
-  <w:abstractNum w:abstractNumId="45" w15:restartNumberingAfterBreak="0">
+  <w:abstractNum w:abstractNumId="45">
     <w:nsid w:val="6DD3142D"/>
     <w:multiLevelType w:val="hybridMultilevel"/>
     <w:tmpl w:val="A506406E"/>
@@ -14582,7 +14715,7 @@
       </w:pPr>
     </w:lvl>
   </w:abstractNum>
-  <w:abstractNum w:abstractNumId="46" w15:restartNumberingAfterBreak="0">
+  <w:abstractNum w:abstractNumId="46">
     <w:nsid w:val="6F10115B"/>
     <w:multiLevelType w:val="hybridMultilevel"/>
     <w:tmpl w:val="CDBE7D88"/>
@@ -14671,7 +14804,7 @@
       </w:pPr>
     </w:lvl>
   </w:abstractNum>
-  <w:abstractNum w:abstractNumId="47" w15:restartNumberingAfterBreak="0">
+  <w:abstractNum w:abstractNumId="47">
     <w:nsid w:val="6F5A139F"/>
     <w:multiLevelType w:val="hybridMultilevel"/>
     <w:tmpl w:val="F852F3CC"/>
@@ -14757,7 +14890,7 @@
       </w:pPr>
     </w:lvl>
   </w:abstractNum>
-  <w:abstractNum w:abstractNumId="48" w15:restartNumberingAfterBreak="0">
+  <w:abstractNum w:abstractNumId="48">
     <w:nsid w:val="74912E08"/>
     <w:multiLevelType w:val="hybridMultilevel"/>
     <w:tmpl w:val="3B5A3FC2"/>
@@ -14846,7 +14979,7 @@
       </w:pPr>
     </w:lvl>
   </w:abstractNum>
-  <w:abstractNum w:abstractNumId="49" w15:restartNumberingAfterBreak="0">
+  <w:abstractNum w:abstractNumId="49">
     <w:nsid w:val="77694605"/>
     <w:multiLevelType w:val="hybridMultilevel"/>
     <w:tmpl w:val="0584F3C6"/>
@@ -14932,7 +15065,7 @@
       </w:pPr>
     </w:lvl>
   </w:abstractNum>
-  <w:abstractNum w:abstractNumId="50" w15:restartNumberingAfterBreak="0">
+  <w:abstractNum w:abstractNumId="50">
     <w:nsid w:val="7C0219EE"/>
     <w:multiLevelType w:val="hybridMultilevel"/>
     <w:tmpl w:val="CA9EB538"/>
@@ -15018,7 +15151,7 @@
       </w:pPr>
     </w:lvl>
   </w:abstractNum>
-  <w:abstractNum w:abstractNumId="51" w15:restartNumberingAfterBreak="0">
+  <w:abstractNum w:abstractNumId="51">
     <w:nsid w:val="7C06548D"/>
     <w:multiLevelType w:val="hybridMultilevel"/>
     <w:tmpl w:val="F86009E4"/>
@@ -15107,7 +15240,7 @@
       </w:pPr>
     </w:lvl>
   </w:abstractNum>
-  <w:abstractNum w:abstractNumId="52" w15:restartNumberingAfterBreak="0">
+  <w:abstractNum w:abstractNumId="52">
     <w:nsid w:val="7ED34B42"/>
     <w:multiLevelType w:val="hybridMultilevel"/>
     <w:tmpl w:val="A94A15CA"/>
@@ -15193,7 +15326,7 @@
       </w:pPr>
     </w:lvl>
   </w:abstractNum>
-  <w:abstractNum w:abstractNumId="53" w15:restartNumberingAfterBreak="0">
+  <w:abstractNum w:abstractNumId="53">
     <w:nsid w:val="7EDE6843"/>
     <w:multiLevelType w:val="hybridMultilevel"/>
     <w:tmpl w:val="1BBA099E"/>
@@ -15449,7 +15582,7 @@
 </file>
 
 <file path=word/styles.xml><?xml version="1.0" encoding="utf-8"?>
-<w:styles xmlns:mc="http://schemas.openxmlformats.org/markup-compatibility/2006" xmlns:r="http://schemas.openxmlformats.org/officeDocument/2006/relationships" xmlns:w="http://schemas.openxmlformats.org/wordprocessingml/2006/main" xmlns:w14="http://schemas.microsoft.com/office/word/2010/wordml" xmlns:w15="http://schemas.microsoft.com/office/word/2012/wordml" xmlns:w16se="http://schemas.microsoft.com/office/word/2015/wordml/symex" mc:Ignorable="w14 w15 w16se">
+<w:styles xmlns:mc="http://schemas.openxmlformats.org/markup-compatibility/2006" xmlns:r="http://schemas.openxmlformats.org/officeDocument/2006/relationships" xmlns:w="http://schemas.openxmlformats.org/wordprocessingml/2006/main" xmlns:w14="http://schemas.microsoft.com/office/word/2010/wordml" mc:Ignorable="w14">
   <w:docDefaults>
     <w:rPrDefault>
       <w:rPr>
@@ -15465,378 +15598,144 @@
       </w:pPr>
     </w:pPrDefault>
   </w:docDefaults>
-  <w:latentStyles w:defLockedState="0" w:defUIPriority="99" w:defSemiHidden="0" w:defUnhideWhenUsed="0" w:defQFormat="0" w:count="371">
-    <w:lsdException w:name="Normal" w:uiPriority="0" w:qFormat="1"/>
-    <w:lsdException w:name="heading 1" w:uiPriority="9" w:qFormat="1"/>
-    <w:lsdException w:name="heading 2" w:semiHidden="1" w:uiPriority="9" w:unhideWhenUsed="1" w:qFormat="1"/>
-    <w:lsdException w:name="heading 3" w:semiHidden="1" w:uiPriority="9" w:unhideWhenUsed="1" w:qFormat="1"/>
-    <w:lsdException w:name="heading 4" w:semiHidden="1" w:uiPriority="9" w:unhideWhenUsed="1" w:qFormat="1"/>
-    <w:lsdException w:name="heading 5" w:semiHidden="1" w:uiPriority="9" w:unhideWhenUsed="1" w:qFormat="1"/>
-    <w:lsdException w:name="heading 6" w:semiHidden="1" w:uiPriority="9" w:unhideWhenUsed="1" w:qFormat="1"/>
-    <w:lsdException w:name="heading 7" w:semiHidden="1" w:uiPriority="9" w:unhideWhenUsed="1" w:qFormat="1"/>
-    <w:lsdException w:name="heading 8" w:semiHidden="1" w:uiPriority="9" w:unhideWhenUsed="1" w:qFormat="1"/>
-    <w:lsdException w:name="heading 9" w:semiHidden="1" w:uiPriority="9" w:unhideWhenUsed="1" w:qFormat="1"/>
-    <w:lsdException w:name="index 1" w:semiHidden="1" w:unhideWhenUsed="1"/>
-    <w:lsdException w:name="index 2" w:semiHidden="1" w:unhideWhenUsed="1"/>
-    <w:lsdException w:name="index 3" w:semiHidden="1" w:unhideWhenUsed="1"/>
-    <w:lsdException w:name="index 4" w:semiHidden="1" w:unhideWhenUsed="1"/>
-    <w:lsdException w:name="index 5" w:semiHidden="1" w:unhideWhenUsed="1"/>
-    <w:lsdException w:name="index 6" w:semiHidden="1" w:unhideWhenUsed="1"/>
-    <w:lsdException w:name="index 7" w:semiHidden="1" w:unhideWhenUsed="1"/>
-    <w:lsdException w:name="index 8" w:semiHidden="1" w:unhideWhenUsed="1"/>
-    <w:lsdException w:name="index 9" w:semiHidden="1" w:unhideWhenUsed="1"/>
-    <w:lsdException w:name="toc 1" w:semiHidden="1" w:uiPriority="39" w:unhideWhenUsed="1"/>
-    <w:lsdException w:name="toc 2" w:semiHidden="1" w:uiPriority="39" w:unhideWhenUsed="1"/>
-    <w:lsdException w:name="toc 3" w:semiHidden="1" w:uiPriority="39" w:unhideWhenUsed="1"/>
-    <w:lsdException w:name="toc 4" w:semiHidden="1" w:uiPriority="39" w:unhideWhenUsed="1"/>
-    <w:lsdException w:name="toc 5" w:semiHidden="1" w:uiPriority="39" w:unhideWhenUsed="1"/>
-    <w:lsdException w:name="toc 6" w:semiHidden="1" w:uiPriority="39" w:unhideWhenUsed="1"/>
-    <w:lsdException w:name="toc 7" w:semiHidden="1" w:uiPriority="39" w:unhideWhenUsed="1"/>
-    <w:lsdException w:name="toc 8" w:semiHidden="1" w:uiPriority="39" w:unhideWhenUsed="1"/>
-    <w:lsdException w:name="toc 9" w:semiHidden="1" w:uiPriority="39" w:unhideWhenUsed="1"/>
-    <w:lsdException w:name="Normal Indent" w:semiHidden="1" w:unhideWhenUsed="1"/>
-    <w:lsdException w:name="footnote text" w:semiHidden="1" w:unhideWhenUsed="1"/>
-    <w:lsdException w:name="annotation text" w:semiHidden="1" w:unhideWhenUsed="1"/>
-    <w:lsdException w:name="header" w:semiHidden="1" w:unhideWhenUsed="1"/>
-    <w:lsdException w:name="footer" w:semiHidden="1" w:unhideWhenUsed="1"/>
-    <w:lsdException w:name="index heading" w:semiHidden="1" w:unhideWhenUsed="1"/>
-    <w:lsdException w:name="caption" w:semiHidden="1" w:uiPriority="35" w:unhideWhenUsed="1" w:qFormat="1"/>
-    <w:lsdException w:name="table of figures" w:semiHidden="1" w:unhideWhenUsed="1"/>
-    <w:lsdException w:name="envelope address" w:semiHidden="1" w:unhideWhenUsed="1"/>
-    <w:lsdException w:name="envelope return" w:semiHidden="1" w:unhideWhenUsed="1"/>
-    <w:lsdException w:name="footnote reference" w:semiHidden="1" w:unhideWhenUsed="1"/>
-    <w:lsdException w:name="annotation reference" w:semiHidden="1" w:unhideWhenUsed="1"/>
-    <w:lsdException w:name="line number" w:semiHidden="1" w:unhideWhenUsed="1"/>
-    <w:lsdException w:name="page number" w:semiHidden="1" w:unhideWhenUsed="1"/>
-    <w:lsdException w:name="endnote reference" w:semiHidden="1" w:unhideWhenUsed="1"/>
-    <w:lsdException w:name="endnote text" w:semiHidden="1" w:unhideWhenUsed="1"/>
-    <w:lsdException w:name="table of authorities" w:semiHidden="1" w:unhideWhenUsed="1"/>
-    <w:lsdException w:name="macro" w:semiHidden="1" w:unhideWhenUsed="1"/>
-    <w:lsdException w:name="toa heading" w:semiHidden="1" w:unhideWhenUsed="1"/>
-    <w:lsdException w:name="List" w:semiHidden="1" w:unhideWhenUsed="1"/>
-    <w:lsdException w:name="List Bullet" w:semiHidden="1" w:unhideWhenUsed="1"/>
-    <w:lsdException w:name="List Number" w:semiHidden="1" w:unhideWhenUsed="1"/>
-    <w:lsdException w:name="List 2" w:semiHidden="1" w:unhideWhenUsed="1"/>
-    <w:lsdException w:name="List 3" w:semiHidden="1" w:unhideWhenUsed="1"/>
-    <w:lsdException w:name="List 4" w:semiHidden="1" w:unhideWhenUsed="1"/>
-    <w:lsdException w:name="List 5" w:semiHidden="1" w:unhideWhenUsed="1"/>
-    <w:lsdException w:name="List Bullet 2" w:semiHidden="1" w:unhideWhenUsed="1"/>
-    <w:lsdException w:name="List Bullet 3" w:semiHidden="1" w:unhideWhenUsed="1"/>
-    <w:lsdException w:name="List Bullet 4" w:semiHidden="1" w:unhideWhenUsed="1"/>
-    <w:lsdException w:name="List Bullet 5" w:semiHidden="1" w:unhideWhenUsed="1"/>
-    <w:lsdException w:name="List Number 2" w:semiHidden="1" w:unhideWhenUsed="1"/>
-    <w:lsdException w:name="List Number 3" w:semiHidden="1" w:unhideWhenUsed="1"/>
-    <w:lsdException w:name="List Number 4" w:semiHidden="1" w:unhideWhenUsed="1"/>
-    <w:lsdException w:name="List Number 5" w:semiHidden="1" w:unhideWhenUsed="1"/>
-    <w:lsdException w:name="Title" w:uiPriority="10" w:qFormat="1"/>
-    <w:lsdException w:name="Closing" w:semiHidden="1" w:unhideWhenUsed="1"/>
-    <w:lsdException w:name="Signature" w:semiHidden="1" w:unhideWhenUsed="1"/>
-    <w:lsdException w:name="Default Paragraph Font" w:semiHidden="1" w:uiPriority="1" w:unhideWhenUsed="1"/>
-    <w:lsdException w:name="Body Text" w:semiHidden="1" w:unhideWhenUsed="1"/>
-    <w:lsdException w:name="Body Text Indent" w:semiHidden="1" w:unhideWhenUsed="1"/>
-    <w:lsdException w:name="List Continue" w:semiHidden="1" w:unhideWhenUsed="1"/>
-    <w:lsdException w:name="List Continue 2" w:semiHidden="1" w:unhideWhenUsed="1"/>
-    <w:lsdException w:name="List Continue 3" w:semiHidden="1" w:unhideWhenUsed="1"/>
-    <w:lsdException w:name="List Continue 4" w:semiHidden="1" w:unhideWhenUsed="1"/>
-    <w:lsdException w:name="List Continue 5" w:semiHidden="1" w:unhideWhenUsed="1"/>
-    <w:lsdException w:name="Message Header" w:semiHidden="1" w:unhideWhenUsed="1"/>
-    <w:lsdException w:name="Subtitle" w:uiPriority="11" w:qFormat="1"/>
-    <w:lsdException w:name="Salutation" w:semiHidden="1" w:unhideWhenUsed="1"/>
-    <w:lsdException w:name="Date" w:semiHidden="1" w:unhideWhenUsed="1"/>
-    <w:lsdException w:name="Body Text First Indent" w:semiHidden="1" w:unhideWhenUsed="1"/>
-    <w:lsdException w:name="Body Text First Indent 2" w:semiHidden="1" w:unhideWhenUsed="1"/>
-    <w:lsdException w:name="Note Heading" w:semiHidden="1" w:unhideWhenUsed="1"/>
-    <w:lsdException w:name="Body Text 2" w:semiHidden="1" w:unhideWhenUsed="1"/>
-    <w:lsdException w:name="Body Text 3" w:semiHidden="1" w:unhideWhenUsed="1"/>
-    <w:lsdException w:name="Body Text Indent 2" w:semiHidden="1" w:unhideWhenUsed="1"/>
-    <w:lsdException w:name="Body Text Indent 3" w:semiHidden="1" w:unhideWhenUsed="1"/>
-    <w:lsdException w:name="Block Text" w:semiHidden="1" w:unhideWhenUsed="1"/>
-    <w:lsdException w:name="Hyperlink" w:semiHidden="1" w:unhideWhenUsed="1"/>
-    <w:lsdException w:name="FollowedHyperlink" w:semiHidden="1" w:unhideWhenUsed="1"/>
-    <w:lsdException w:name="Strong" w:uiPriority="22" w:qFormat="1"/>
-    <w:lsdException w:name="Emphasis" w:uiPriority="20" w:qFormat="1"/>
-    <w:lsdException w:name="Document Map" w:semiHidden="1" w:unhideWhenUsed="1"/>
-    <w:lsdException w:name="Plain Text" w:semiHidden="1" w:unhideWhenUsed="1"/>
-    <w:lsdException w:name="E-mail Signature" w:semiHidden="1" w:unhideWhenUsed="1"/>
-    <w:lsdException w:name="HTML Top of Form" w:semiHidden="1" w:unhideWhenUsed="1"/>
-    <w:lsdException w:name="HTML Bottom of Form" w:semiHidden="1" w:unhideWhenUsed="1"/>
-    <w:lsdException w:name="Normal (Web)" w:semiHidden="1" w:unhideWhenUsed="1"/>
-    <w:lsdException w:name="HTML Acronym" w:semiHidden="1" w:unhideWhenUsed="1"/>
-    <w:lsdException w:name="HTML Address" w:semiHidden="1" w:unhideWhenUsed="1"/>
-    <w:lsdException w:name="HTML Cite" w:semiHidden="1" w:unhideWhenUsed="1"/>
-    <w:lsdException w:name="HTML Code" w:semiHidden="1" w:unhideWhenUsed="1"/>
-    <w:lsdException w:name="HTML Definition" w:semiHidden="1" w:unhideWhenUsed="1"/>
-    <w:lsdException w:name="HTML Keyboard" w:semiHidden="1" w:unhideWhenUsed="1"/>
-    <w:lsdException w:name="HTML Preformatted" w:semiHidden="1" w:unhideWhenUsed="1"/>
-    <w:lsdException w:name="HTML Sample" w:semiHidden="1" w:unhideWhenUsed="1"/>
-    <w:lsdException w:name="HTML Typewriter" w:semiHidden="1" w:unhideWhenUsed="1"/>
-    <w:lsdException w:name="HTML Variable" w:semiHidden="1" w:unhideWhenUsed="1"/>
-    <w:lsdException w:name="Normal Table" w:semiHidden="1" w:unhideWhenUsed="1"/>
-    <w:lsdException w:name="annotation subject" w:semiHidden="1" w:unhideWhenUsed="1"/>
-    <w:lsdException w:name="No List" w:semiHidden="1" w:unhideWhenUsed="1"/>
-    <w:lsdException w:name="Outline List 1" w:semiHidden="1" w:unhideWhenUsed="1"/>
-    <w:lsdException w:name="Outline List 2" w:semiHidden="1" w:unhideWhenUsed="1"/>
-    <w:lsdException w:name="Outline List 3" w:semiHidden="1" w:unhideWhenUsed="1"/>
-    <w:lsdException w:name="Table Simple 1" w:semiHidden="1" w:unhideWhenUsed="1"/>
-    <w:lsdException w:name="Table Simple 2" w:semiHidden="1" w:unhideWhenUsed="1"/>
-    <w:lsdException w:name="Table Simple 3" w:semiHidden="1" w:unhideWhenUsed="1"/>
-    <w:lsdException w:name="Table Classic 1" w:semiHidden="1" w:unhideWhenUsed="1"/>
-    <w:lsdException w:name="Table Classic 2" w:semiHidden="1" w:unhideWhenUsed="1"/>
-    <w:lsdException w:name="Table Classic 3" w:semiHidden="1" w:unhideWhenUsed="1"/>
-    <w:lsdException w:name="Table Classic 4" w:semiHidden="1" w:unhideWhenUsed="1"/>
-    <w:lsdException w:name="Table Colorful 1" w:semiHidden="1" w:unhideWhenUsed="1"/>
-    <w:lsdException w:name="Table Colorful 2" w:semiHidden="1" w:unhideWhenUsed="1"/>
-    <w:lsdException w:name="Table Colorful 3" w:semiHidden="1" w:unhideWhenUsed="1"/>
-    <w:lsdException w:name="Table Columns 1" w:semiHidden="1" w:unhideWhenUsed="1"/>
-    <w:lsdException w:name="Table Columns 2" w:semiHidden="1" w:unhideWhenUsed="1"/>
-    <w:lsdException w:name="Table Columns 3" w:semiHidden="1" w:unhideWhenUsed="1"/>
-    <w:lsdException w:name="Table Columns 4" w:semiHidden="1" w:unhideWhenUsed="1"/>
-    <w:lsdException w:name="Table Columns 5" w:semiHidden="1" w:unhideWhenUsed="1"/>
-    <w:lsdException w:name="Table Grid 1" w:semiHidden="1" w:unhideWhenUsed="1"/>
-    <w:lsdException w:name="Table Grid 2" w:semiHidden="1" w:unhideWhenUsed="1"/>
-    <w:lsdException w:name="Table Grid 3" w:semiHidden="1" w:unhideWhenUsed="1"/>
-    <w:lsdException w:name="Table Grid 4" w:semiHidden="1" w:unhideWhenUsed="1"/>
-    <w:lsdException w:name="Table Grid 5" w:semiHidden="1" w:unhideWhenUsed="1"/>
-    <w:lsdException w:name="Table Grid 6" w:semiHidden="1" w:unhideWhenUsed="1"/>
-    <w:lsdException w:name="Table Grid 7" w:semiHidden="1" w:unhideWhenUsed="1"/>
-    <w:lsdException w:name="Table Grid 8" w:semiHidden="1" w:unhideWhenUsed="1"/>
-    <w:lsdException w:name="Table List 1" w:semiHidden="1" w:unhideWhenUsed="1"/>
-    <w:lsdException w:name="Table List 2" w:semiHidden="1" w:unhideWhenUsed="1"/>
-    <w:lsdException w:name="Table List 3" w:semiHidden="1" w:unhideWhenUsed="1"/>
-    <w:lsdException w:name="Table List 4" w:semiHidden="1" w:unhideWhenUsed="1"/>
-    <w:lsdException w:name="Table List 5" w:semiHidden="1" w:unhideWhenUsed="1"/>
-    <w:lsdException w:name="Table List 6" w:semiHidden="1" w:unhideWhenUsed="1"/>
-    <w:lsdException w:name="Table List 7" w:semiHidden="1" w:unhideWhenUsed="1"/>
-    <w:lsdException w:name="Table List 8" w:semiHidden="1" w:unhideWhenUsed="1"/>
-    <w:lsdException w:name="Table 3D effects 1" w:semiHidden="1" w:unhideWhenUsed="1"/>
-    <w:lsdException w:name="Table 3D effects 2" w:semiHidden="1" w:unhideWhenUsed="1"/>
-    <w:lsdException w:name="Table 3D effects 3" w:semiHidden="1" w:unhideWhenUsed="1"/>
-    <w:lsdException w:name="Table Contemporary" w:semiHidden="1" w:unhideWhenUsed="1"/>
-    <w:lsdException w:name="Table Elegant" w:semiHidden="1" w:unhideWhenUsed="1"/>
-    <w:lsdException w:name="Table Professional" w:semiHidden="1" w:unhideWhenUsed="1"/>
-    <w:lsdException w:name="Table Subtle 1" w:semiHidden="1" w:unhideWhenUsed="1"/>
-    <w:lsdException w:name="Table Subtle 2" w:semiHidden="1" w:unhideWhenUsed="1"/>
-    <w:lsdException w:name="Table Web 1" w:semiHidden="1" w:unhideWhenUsed="1"/>
-    <w:lsdException w:name="Table Web 2" w:semiHidden="1" w:unhideWhenUsed="1"/>
-    <w:lsdException w:name="Table Web 3" w:semiHidden="1" w:unhideWhenUsed="1"/>
-    <w:lsdException w:name="Balloon Text" w:semiHidden="1" w:unhideWhenUsed="1"/>
-    <w:lsdException w:name="Table Grid" w:uiPriority="39"/>
-    <w:lsdException w:name="Table Theme" w:semiHidden="1" w:unhideWhenUsed="1"/>
-    <w:lsdException w:name="Placeholder Text" w:semiHidden="1"/>
-    <w:lsdException w:name="No Spacing" w:uiPriority="1" w:qFormat="1"/>
-    <w:lsdException w:name="Light Shading" w:uiPriority="60"/>
-    <w:lsdException w:name="Light List" w:uiPriority="61"/>
-    <w:lsdException w:name="Light Grid" w:uiPriority="62"/>
-    <w:lsdException w:name="Medium Shading 1" w:uiPriority="63"/>
-    <w:lsdException w:name="Medium Shading 2" w:uiPriority="64"/>
-    <w:lsdException w:name="Medium List 1" w:uiPriority="65"/>
-    <w:lsdException w:name="Medium List 2" w:uiPriority="66"/>
-    <w:lsdException w:name="Medium Grid 1" w:uiPriority="67"/>
-    <w:lsdException w:name="Medium Grid 2" w:uiPriority="68"/>
-    <w:lsdException w:name="Medium Grid 3" w:uiPriority="69"/>
-    <w:lsdException w:name="Dark List" w:uiPriority="70"/>
-    <w:lsdException w:name="Colorful Shading" w:uiPriority="71"/>
-    <w:lsdException w:name="Colorful List" w:uiPriority="72"/>
-    <w:lsdException w:name="Colorful Grid" w:uiPriority="73"/>
-    <w:lsdException w:name="Light Shading Accent 1" w:uiPriority="60"/>
-    <w:lsdException w:name="Light List Accent 1" w:uiPriority="61"/>
-    <w:lsdException w:name="Light Grid Accent 1" w:uiPriority="62"/>
-    <w:lsdException w:name="Medium Shading 1 Accent 1" w:uiPriority="63"/>
-    <w:lsdException w:name="Medium Shading 2 Accent 1" w:uiPriority="64"/>
-    <w:lsdException w:name="Medium List 1 Accent 1" w:uiPriority="65"/>
-    <w:lsdException w:name="Revision" w:semiHidden="1"/>
-    <w:lsdException w:name="List Paragraph" w:uiPriority="34" w:qFormat="1"/>
-    <w:lsdException w:name="Quote" w:uiPriority="29" w:qFormat="1"/>
-    <w:lsdException w:name="Intense Quote" w:uiPriority="30" w:qFormat="1"/>
-    <w:lsdException w:name="Medium List 2 Accent 1" w:uiPriority="66"/>
-    <w:lsdException w:name="Medium Grid 1 Accent 1" w:uiPriority="67"/>
-    <w:lsdException w:name="Medium Grid 2 Accent 1" w:uiPriority="68"/>
-    <w:lsdException w:name="Medium Grid 3 Accent 1" w:uiPriority="69"/>
-    <w:lsdException w:name="Dark List Accent 1" w:uiPriority="70"/>
-    <w:lsdException w:name="Colorful Shading Accent 1" w:uiPriority="71"/>
-    <w:lsdException w:name="Colorful List Accent 1" w:uiPriority="72"/>
-    <w:lsdException w:name="Colorful Grid Accent 1" w:uiPriority="73"/>
-    <w:lsdException w:name="Light Shading Accent 2" w:uiPriority="60"/>
-    <w:lsdException w:name="Light List Accent 2" w:uiPriority="61"/>
-    <w:lsdException w:name="Light Grid Accent 2" w:uiPriority="62"/>
-    <w:lsdException w:name="Medium Shading 1 Accent 2" w:uiPriority="63"/>
-    <w:lsdException w:name="Medium Shading 2 Accent 2" w:uiPriority="64"/>
-    <w:lsdException w:name="Medium List 1 Accent 2" w:uiPriority="65"/>
-    <w:lsdException w:name="Medium List 2 Accent 2" w:uiPriority="66"/>
-    <w:lsdException w:name="Medium Grid 1 Accent 2" w:uiPriority="67"/>
-    <w:lsdException w:name="Medium Grid 2 Accent 2" w:uiPriority="68"/>
-    <w:lsdException w:name="Medium Grid 3 Accent 2" w:uiPriority="69"/>
-    <w:lsdException w:name="Dark List Accent 2" w:uiPriority="70"/>
-    <w:lsdException w:name="Colorful Shading Accent 2" w:uiPriority="71"/>
-    <w:lsdException w:name="Colorful List Accent 2" w:uiPriority="72"/>
-    <w:lsdException w:name="Colorful Grid Accent 2" w:uiPriority="73"/>
-    <w:lsdException w:name="Light Shading Accent 3" w:uiPriority="60"/>
-    <w:lsdException w:name="Light List Accent 3" w:uiPriority="61"/>
-    <w:lsdException w:name="Light Grid Accent 3" w:uiPriority="62"/>
-    <w:lsdException w:name="Medium Shading 1 Accent 3" w:uiPriority="63"/>
-    <w:lsdException w:name="Medium Shading 2 Accent 3" w:uiPriority="64"/>
-    <w:lsdException w:name="Medium List 1 Accent 3" w:uiPriority="65"/>
-    <w:lsdException w:name="Medium List 2 Accent 3" w:uiPriority="66"/>
-    <w:lsdException w:name="Medium Grid 1 Accent 3" w:uiPriority="67"/>
-    <w:lsdException w:name="Medium Grid 2 Accent 3" w:uiPriority="68"/>
-    <w:lsdException w:name="Medium Grid 3 Accent 3" w:uiPriority="69"/>
-    <w:lsdException w:name="Dark List Accent 3" w:uiPriority="70"/>
-    <w:lsdException w:name="Colorful Shading Accent 3" w:uiPriority="71"/>
-    <w:lsdException w:name="Colorful List Accent 3" w:uiPriority="72"/>
-    <w:lsdException w:name="Colorful Grid Accent 3" w:uiPriority="73"/>
-    <w:lsdException w:name="Light Shading Accent 4" w:uiPriority="60"/>
-    <w:lsdException w:name="Light List Accent 4" w:uiPriority="61"/>
-    <w:lsdException w:name="Light Grid Accent 4" w:uiPriority="62"/>
-    <w:lsdException w:name="Medium Shading 1 Accent 4" w:uiPriority="63"/>
-    <w:lsdException w:name="Medium Shading 2 Accent 4" w:uiPriority="64"/>
-    <w:lsdException w:name="Medium List 1 Accent 4" w:uiPriority="65"/>
-    <w:lsdException w:name="Medium List 2 Accent 4" w:uiPriority="66"/>
-    <w:lsdException w:name="Medium Grid 1 Accent 4" w:uiPriority="67"/>
-    <w:lsdException w:name="Medium Grid 2 Accent 4" w:uiPriority="68"/>
-    <w:lsdException w:name="Medium Grid 3 Accent 4" w:uiPriority="69"/>
-    <w:lsdException w:name="Dark List Accent 4" w:uiPriority="70"/>
-    <w:lsdException w:name="Colorful Shading Accent 4" w:uiPriority="71"/>
-    <w:lsdException w:name="Colorful List Accent 4" w:uiPriority="72"/>
-    <w:lsdException w:name="Colorful Grid Accent 4" w:uiPriority="73"/>
-    <w:lsdException w:name="Light Shading Accent 5" w:uiPriority="60"/>
-    <w:lsdException w:name="Light List Accent 5" w:uiPriority="61"/>
-    <w:lsdException w:name="Light Grid Accent 5" w:uiPriority="62"/>
-    <w:lsdException w:name="Medium Shading 1 Accent 5" w:uiPriority="63"/>
-    <w:lsdException w:name="Medium Shading 2 Accent 5" w:uiPriority="64"/>
-    <w:lsdException w:name="Medium List 1 Accent 5" w:uiPriority="65"/>
-    <w:lsdException w:name="Medium List 2 Accent 5" w:uiPriority="66"/>
-    <w:lsdException w:name="Medium Grid 1 Accent 5" w:uiPriority="67"/>
-    <w:lsdException w:name="Medium Grid 2 Accent 5" w:uiPriority="68"/>
-    <w:lsdException w:name="Medium Grid 3 Accent 5" w:uiPriority="69"/>
-    <w:lsdException w:name="Dark List Accent 5" w:uiPriority="70"/>
-    <w:lsdException w:name="Colorful Shading Accent 5" w:uiPriority="71"/>
-    <w:lsdException w:name="Colorful List Accent 5" w:uiPriority="72"/>
-    <w:lsdException w:name="Colorful Grid Accent 5" w:uiPriority="73"/>
-    <w:lsdException w:name="Light Shading Accent 6" w:uiPriority="60"/>
-    <w:lsdException w:name="Light List Accent 6" w:uiPriority="61"/>
-    <w:lsdException w:name="Light Grid Accent 6" w:uiPriority="62"/>
-    <w:lsdException w:name="Medium Shading 1 Accent 6" w:uiPriority="63"/>
-    <w:lsdException w:name="Medium Shading 2 Accent 6" w:uiPriority="64"/>
-    <w:lsdException w:name="Medium List 1 Accent 6" w:uiPriority="65"/>
-    <w:lsdException w:name="Medium List 2 Accent 6" w:uiPriority="66"/>
-    <w:lsdException w:name="Medium Grid 1 Accent 6" w:uiPriority="67"/>
-    <w:lsdException w:name="Medium Grid 2 Accent 6" w:uiPriority="68"/>
-    <w:lsdException w:name="Medium Grid 3 Accent 6" w:uiPriority="69"/>
-    <w:lsdException w:name="Dark List Accent 6" w:uiPriority="70"/>
-    <w:lsdException w:name="Colorful Shading Accent 6" w:uiPriority="71"/>
-    <w:lsdException w:name="Colorful List Accent 6" w:uiPriority="72"/>
-    <w:lsdException w:name="Colorful Grid Accent 6" w:uiPriority="73"/>
-    <w:lsdException w:name="Subtle Emphasis" w:uiPriority="19" w:qFormat="1"/>
-    <w:lsdException w:name="Intense Emphasis" w:uiPriority="21" w:qFormat="1"/>
-    <w:lsdException w:name="Subtle Reference" w:uiPriority="31" w:qFormat="1"/>
-    <w:lsdException w:name="Intense Reference" w:uiPriority="32" w:qFormat="1"/>
-    <w:lsdException w:name="Book Title" w:uiPriority="33" w:qFormat="1"/>
-    <w:lsdException w:name="Bibliography" w:semiHidden="1" w:uiPriority="37" w:unhideWhenUsed="1"/>
-    <w:lsdException w:name="TOC Heading" w:semiHidden="1" w:uiPriority="39" w:unhideWhenUsed="1" w:qFormat="1"/>
-    <w:lsdException w:name="Plain Table 1" w:uiPriority="41"/>
-    <w:lsdException w:name="Plain Table 2" w:uiPriority="42"/>
-    <w:lsdException w:name="Plain Table 3" w:uiPriority="43"/>
-    <w:lsdException w:name="Plain Table 4" w:uiPriority="44"/>
-    <w:lsdException w:name="Plain Table 5" w:uiPriority="45"/>
-    <w:lsdException w:name="Grid Table Light" w:uiPriority="40"/>
-    <w:lsdException w:name="Grid Table 1 Light" w:uiPriority="46"/>
-    <w:lsdException w:name="Grid Table 2" w:uiPriority="47"/>
-    <w:lsdException w:name="Grid Table 3" w:uiPriority="48"/>
-    <w:lsdException w:name="Grid Table 4" w:uiPriority="49"/>
-    <w:lsdException w:name="Grid Table 5 Dark" w:uiPriority="50"/>
-    <w:lsdException w:name="Grid Table 6 Colorful" w:uiPriority="51"/>
-    <w:lsdException w:name="Grid Table 7 Colorful" w:uiPriority="52"/>
-    <w:lsdException w:name="Grid Table 1 Light Accent 1" w:uiPriority="46"/>
-    <w:lsdException w:name="Grid Table 2 Accent 1" w:uiPriority="47"/>
-    <w:lsdException w:name="Grid Table 3 Accent 1" w:uiPriority="48"/>
-    <w:lsdException w:name="Grid Table 4 Accent 1" w:uiPriority="49"/>
-    <w:lsdException w:name="Grid Table 5 Dark Accent 1" w:uiPriority="50"/>
-    <w:lsdException w:name="Grid Table 6 Colorful Accent 1" w:uiPriority="51"/>
-    <w:lsdException w:name="Grid Table 7 Colorful Accent 1" w:uiPriority="52"/>
-    <w:lsdException w:name="Grid Table 1 Light Accent 2" w:uiPriority="46"/>
-    <w:lsdException w:name="Grid Table 2 Accent 2" w:uiPriority="47"/>
-    <w:lsdException w:name="Grid Table 3 Accent 2" w:uiPriority="48"/>
-    <w:lsdException w:name="Grid Table 4 Accent 2" w:uiPriority="49"/>
-    <w:lsdException w:name="Grid Table 5 Dark Accent 2" w:uiPriority="50"/>
-    <w:lsdException w:name="Grid Table 6 Colorful Accent 2" w:uiPriority="51"/>
-    <w:lsdException w:name="Grid Table 7 Colorful Accent 2" w:uiPriority="52"/>
-    <w:lsdException w:name="Grid Table 1 Light Accent 3" w:uiPriority="46"/>
-    <w:lsdException w:name="Grid Table 2 Accent 3" w:uiPriority="47"/>
-    <w:lsdException w:name="Grid Table 3 Accent 3" w:uiPriority="48"/>
-    <w:lsdException w:name="Grid Table 4 Accent 3" w:uiPriority="49"/>
-    <w:lsdException w:name="Grid Table 5 Dark Accent 3" w:uiPriority="50"/>
-    <w:lsdException w:name="Grid Table 6 Colorful Accent 3" w:uiPriority="51"/>
-    <w:lsdException w:name="Grid Table 7 Colorful Accent 3" w:uiPriority="52"/>
-    <w:lsdException w:name="Grid Table 1 Light Accent 4" w:uiPriority="46"/>
-    <w:lsdException w:name="Grid Table 2 Accent 4" w:uiPriority="47"/>
-    <w:lsdException w:name="Grid Table 3 Accent 4" w:uiPriority="48"/>
-    <w:lsdException w:name="Grid Table 4 Accent 4" w:uiPriority="49"/>
-    <w:lsdException w:name="Grid Table 5 Dark Accent 4" w:uiPriority="50"/>
-    <w:lsdException w:name="Grid Table 6 Colorful Accent 4" w:uiPriority="51"/>
-    <w:lsdException w:name="Grid Table 7 Colorful Accent 4" w:uiPriority="52"/>
-    <w:lsdException w:name="Grid Table 1 Light Accent 5" w:uiPriority="46"/>
-    <w:lsdException w:name="Grid Table 2 Accent 5" w:uiPriority="47"/>
-    <w:lsdException w:name="Grid Table 3 Accent 5" w:uiPriority="48"/>
-    <w:lsdException w:name="Grid Table 4 Accent 5" w:uiPriority="49"/>
-    <w:lsdException w:name="Grid Table 5 Dark Accent 5" w:uiPriority="50"/>
-    <w:lsdException w:name="Grid Table 6 Colorful Accent 5" w:uiPriority="51"/>
-    <w:lsdException w:name="Grid Table 7 Colorful Accent 5" w:uiPriority="52"/>
-    <w:lsdException w:name="Grid Table 1 Light Accent 6" w:uiPriority="46"/>
-    <w:lsdException w:name="Grid Table 2 Accent 6" w:uiPriority="47"/>
-    <w:lsdException w:name="Grid Table 3 Accent 6" w:uiPriority="48"/>
-    <w:lsdException w:name="Grid Table 4 Accent 6" w:uiPriority="49"/>
-    <w:lsdException w:name="Grid Table 5 Dark Accent 6" w:uiPriority="50"/>
-    <w:lsdException w:name="Grid Table 6 Colorful Accent 6" w:uiPriority="51"/>
-    <w:lsdException w:name="Grid Table 7 Colorful Accent 6" w:uiPriority="52"/>
-    <w:lsdException w:name="List Table 1 Light" w:uiPriority="46"/>
-    <w:lsdException w:name="List Table 2" w:uiPriority="47"/>
-    <w:lsdException w:name="List Table 3" w:uiPriority="48"/>
-    <w:lsdException w:name="List Table 4" w:uiPriority="49"/>
-    <w:lsdException w:name="List Table 5 Dark" w:uiPriority="50"/>
-    <w:lsdException w:name="List Table 6 Colorful" w:uiPriority="51"/>
-    <w:lsdException w:name="List Table 7 Colorful" w:uiPriority="52"/>
-    <w:lsdException w:name="List Table 1 Light Accent 1" w:uiPriority="46"/>
-    <w:lsdException w:name="List Table 2 Accent 1" w:uiPriority="47"/>
-    <w:lsdException w:name="List Table 3 Accent 1" w:uiPriority="48"/>
-    <w:lsdException w:name="List Table 4 Accent 1" w:uiPriority="49"/>
-    <w:lsdException w:name="List Table 5 Dark Accent 1" w:uiPriority="50"/>
-    <w:lsdException w:name="List Table 6 Colorful Accent 1" w:uiPriority="51"/>
-    <w:lsdException w:name="List Table 7 Colorful Accent 1" w:uiPriority="52"/>
-    <w:lsdException w:name="List Table 1 Light Accent 2" w:uiPriority="46"/>
-    <w:lsdException w:name="List Table 2 Accent 2" w:uiPriority="47"/>
-    <w:lsdException w:name="List Table 3 Accent 2" w:uiPriority="48"/>
-    <w:lsdException w:name="List Table 4 Accent 2" w:uiPriority="49"/>
-    <w:lsdException w:name="List Table 5 Dark Accent 2" w:uiPriority="50"/>
-    <w:lsdException w:name="List Table 6 Colorful Accent 2" w:uiPriority="51"/>
-    <w:lsdException w:name="List Table 7 Colorful Accent 2" w:uiPriority="52"/>
-    <w:lsdException w:name="List Table 1 Light Accent 3" w:uiPriority="46"/>
-    <w:lsdException w:name="List Table 2 Accent 3" w:uiPriority="47"/>
-    <w:lsdException w:name="List Table 3 Accent 3" w:uiPriority="48"/>
-    <w:lsdException w:name="List Table 4 Accent 3" w:uiPriority="49"/>
-    <w:lsdException w:name="List Table 5 Dark Accent 3" w:uiPriority="50"/>
-    <w:lsdException w:name="List Table 6 Colorful Accent 3" w:uiPriority="51"/>
-    <w:lsdException w:name="List Table 7 Colorful Accent 3" w:uiPriority="52"/>
-    <w:lsdException w:name="List Table 1 Light Accent 4" w:uiPriority="46"/>
-    <w:lsdException w:name="List Table 2 Accent 4" w:uiPriority="47"/>
-    <w:lsdException w:name="List Table 3 Accent 4" w:uiPriority="48"/>
-    <w:lsdException w:name="List Table 4 Accent 4" w:uiPriority="49"/>
-    <w:lsdException w:name="List Table 5 Dark Accent 4" w:uiPriority="50"/>
-    <w:lsdException w:name="List Table 6 Colorful Accent 4" w:uiPriority="51"/>
-    <w:lsdException w:name="List Table 7 Colorful Accent 4" w:uiPriority="52"/>
-    <w:lsdException w:name="List Table 1 Light Accent 5" w:uiPriority="46"/>
-    <w:lsdException w:name="List Table 2 Accent 5" w:uiPriority="47"/>
-    <w:lsdException w:name="List Table 3 Accent 5" w:uiPriority="48"/>
-    <w:lsdException w:name="List Table 4 Accent 5" w:uiPriority="49"/>
-    <w:lsdException w:name="List Table 5 Dark Accent 5" w:uiPriority="50"/>
-    <w:lsdException w:name="List Table 6 Colorful Accent 5" w:uiPriority="51"/>
-    <w:lsdException w:name="List Table 7 Colorful Accent 5" w:uiPriority="52"/>
-    <w:lsdException w:name="List Table 1 Light Accent 6" w:uiPriority="46"/>
-    <w:lsdException w:name="List Table 2 Accent 6" w:uiPriority="47"/>
-    <w:lsdException w:name="List Table 3 Accent 6" w:uiPriority="48"/>
-    <w:lsdException w:name="List Table 4 Accent 6" w:uiPriority="49"/>
-    <w:lsdException w:name="List Table 5 Dark Accent 6" w:uiPriority="50"/>
-    <w:lsdException w:name="List Table 6 Colorful Accent 6" w:uiPriority="51"/>
-    <w:lsdException w:name="List Table 7 Colorful Accent 6" w:uiPriority="52"/>
+  <w:latentStyles w:defLockedState="0" w:defUIPriority="99" w:defSemiHidden="1" w:defUnhideWhenUsed="1" w:defQFormat="0" w:count="267">
+    <w:lsdException w:name="Normal" w:semiHidden="0" w:uiPriority="0" w:unhideWhenUsed="0" w:qFormat="1"/>
+    <w:lsdException w:name="heading 1" w:semiHidden="0" w:uiPriority="9" w:unhideWhenUsed="0" w:qFormat="1"/>
+    <w:lsdException w:name="heading 2" w:uiPriority="9" w:qFormat="1"/>
+    <w:lsdException w:name="heading 3" w:uiPriority="9" w:qFormat="1"/>
+    <w:lsdException w:name="heading 4" w:uiPriority="9" w:qFormat="1"/>
+    <w:lsdException w:name="heading 5" w:uiPriority="9" w:qFormat="1"/>
+    <w:lsdException w:name="heading 6" w:uiPriority="9" w:qFormat="1"/>
+    <w:lsdException w:name="heading 7" w:uiPriority="9" w:qFormat="1"/>
+    <w:lsdException w:name="heading 8" w:uiPriority="9" w:qFormat="1"/>
+    <w:lsdException w:name="heading 9" w:uiPriority="9" w:qFormat="1"/>
+    <w:lsdException w:name="toc 1" w:uiPriority="39"/>
+    <w:lsdException w:name="toc 2" w:uiPriority="39"/>
+    <w:lsdException w:name="toc 3" w:uiPriority="39"/>
+    <w:lsdException w:name="toc 4" w:uiPriority="39"/>
+    <w:lsdException w:name="toc 5" w:uiPriority="39"/>
+    <w:lsdException w:name="toc 6" w:uiPriority="39"/>
+    <w:lsdException w:name="toc 7" w:uiPriority="39"/>
+    <w:lsdException w:name="toc 8" w:uiPriority="39"/>
+    <w:lsdException w:name="toc 9" w:uiPriority="39"/>
+    <w:lsdException w:name="caption" w:uiPriority="35" w:qFormat="1"/>
+    <w:lsdException w:name="Title" w:semiHidden="0" w:uiPriority="10" w:unhideWhenUsed="0" w:qFormat="1"/>
+    <w:lsdException w:name="Default Paragraph Font" w:uiPriority="1"/>
+    <w:lsdException w:name="Subtitle" w:semiHidden="0" w:uiPriority="11" w:unhideWhenUsed="0" w:qFormat="1"/>
+    <w:lsdException w:name="Strong" w:semiHidden="0" w:uiPriority="22" w:unhideWhenUsed="0" w:qFormat="1"/>
+    <w:lsdException w:name="Emphasis" w:semiHidden="0" w:uiPriority="20" w:unhideWhenUsed="0" w:qFormat="1"/>
+    <w:lsdException w:name="Table Grid" w:semiHidden="0" w:uiPriority="39" w:unhideWhenUsed="0"/>
+    <w:lsdException w:name="Placeholder Text" w:unhideWhenUsed="0"/>
+    <w:lsdException w:name="No Spacing" w:semiHidden="0" w:uiPriority="1" w:unhideWhenUsed="0" w:qFormat="1"/>
+    <w:lsdException w:name="Light Shading" w:semiHidden="0" w:uiPriority="60" w:unhideWhenUsed="0"/>
+    <w:lsdException w:name="Light List" w:semiHidden="0" w:uiPriority="61" w:unhideWhenUsed="0"/>
+    <w:lsdException w:name="Light Grid" w:semiHidden="0" w:uiPriority="62" w:unhideWhenUsed="0"/>
+    <w:lsdException w:name="Medium Shading 1" w:semiHidden="0" w:uiPriority="63" w:unhideWhenUsed="0"/>
+    <w:lsdException w:name="Medium Shading 2" w:semiHidden="0" w:uiPriority="64" w:unhideWhenUsed="0"/>
+    <w:lsdException w:name="Medium List 1" w:semiHidden="0" w:uiPriority="65" w:unhideWhenUsed="0"/>
+    <w:lsdException w:name="Medium List 2" w:semiHidden="0" w:uiPriority="66" w:unhideWhenUsed="0"/>
+    <w:lsdException w:name="Medium Grid 1" w:semiHidden="0" w:uiPriority="67" w:unhideWhenUsed="0"/>
+    <w:lsdException w:name="Medium Grid 2" w:semiHidden="0" w:uiPriority="68" w:unhideWhenUsed="0"/>
+    <w:lsdException w:name="Medium Grid 3" w:semiHidden="0" w:uiPriority="69" w:unhideWhenUsed="0"/>
+    <w:lsdException w:name="Dark List" w:semiHidden="0" w:uiPriority="70" w:unhideWhenUsed="0"/>
+    <w:lsdException w:name="Colorful Shading" w:semiHidden="0" w:uiPriority="71" w:unhideWhenUsed="0"/>
+    <w:lsdException w:name="Colorful List" w:semiHidden="0" w:uiPriority="72" w:unhideWhenUsed="0"/>
+    <w:lsdException w:name="Colorful Grid" w:semiHidden="0" w:uiPriority="73" w:unhideWhenUsed="0"/>
+    <w:lsdException w:name="Light Shading Accent 1" w:semiHidden="0" w:uiPriority="60" w:unhideWhenUsed="0"/>
+    <w:lsdException w:name="Light List Accent 1" w:semiHidden="0" w:uiPriority="61" w:unhideWhenUsed="0"/>
+    <w:lsdException w:name="Light Grid Accent 1" w:semiHidden="0" w:uiPriority="62" w:unhideWhenUsed="0"/>
+    <w:lsdException w:name="Medium Shading 1 Accent 1" w:semiHidden="0" w:uiPriority="63" w:unhideWhenUsed="0"/>
+    <w:lsdException w:name="Medium Shading 2 Accent 1" w:semiHidden="0" w:uiPriority="64" w:unhideWhenUsed="0"/>
+    <w:lsdException w:name="Medium List 1 Accent 1" w:semiHidden="0" w:uiPriority="65" w:unhideWhenUsed="0"/>
+    <w:lsdException w:name="Revision" w:unhideWhenUsed="0"/>
+    <w:lsdException w:name="List Paragraph" w:semiHidden="0" w:uiPriority="34" w:unhideWhenUsed="0" w:qFormat="1"/>
+    <w:lsdException w:name="Quote" w:semiHidden="0" w:uiPriority="29" w:unhideWhenUsed="0" w:qFormat="1"/>
+    <w:lsdException w:name="Intense Quote" w:semiHidden="0" w:uiPriority="30" w:unhideWhenUsed="0" w:qFormat="1"/>
+    <w:lsdException w:name="Medium List 2 Accent 1" w:semiHidden="0" w:uiPriority="66" w:unhideWhenUsed="0"/>
+    <w:lsdException w:name="Medium Grid 1 Accent 1" w:semiHidden="0" w:uiPriority="67" w:unhideWhenUsed="0"/>
+    <w:lsdException w:name="Medium Grid 2 Accent 1" w:semiHidden="0" w:uiPriority="68" w:unhideWhenUsed="0"/>
+    <w:lsdException w:name="Medium Grid 3 Accent 1" w:semiHidden="0" w:uiPriority="69" w:unhideWhenUsed="0"/>
+    <w:lsdException w:name="Dark List Accent 1" w:semiHidden="0" w:uiPriority="70" w:unhideWhenUsed="0"/>
+    <w:lsdException w:name="Colorful Shading Accent 1" w:semiHidden="0" w:uiPriority="71" w:unhideWhenUsed="0"/>
+    <w:lsdException w:name="Colorful List Accent 1" w:semiHidden="0" w:uiPriority="72" w:unhideWhenUsed="0"/>
+    <w:lsdException w:name="Colorful Grid Accent 1" w:semiHidden="0" w:uiPriority="73" w:unhideWhenUsed="0"/>
+    <w:lsdException w:name="Light Shading Accent 2" w:semiHidden="0" w:uiPriority="60" w:unhideWhenUsed="0"/>
+    <w:lsdException w:name="Light List Accent 2" w:semiHidden="0" w:uiPriority="61" w:unhideWhenUsed="0"/>
+    <w:lsdException w:name="Light Grid Accent 2" w:semiHidden="0" w:uiPriority="62" w:unhideWhenUsed="0"/>
+    <w:lsdException w:name="Medium Shading 1 Accent 2" w:semiHidden="0" w:uiPriority="63" w:unhideWhenUsed="0"/>
+    <w:lsdException w:name="Medium Shading 2 Accent 2" w:semiHidden="0" w:uiPriority="64" w:unhideWhenUsed="0"/>
+    <w:lsdException w:name="Medium List 1 Accent 2" w:semiHidden="0" w:uiPriority="65" w:unhideWhenUsed="0"/>
+    <w:lsdException w:name="Medium List 2 Accent 2" w:semiHidden="0" w:uiPriority="66" w:unhideWhenUsed="0"/>
+    <w:lsdException w:name="Medium Grid 1 Accent 2" w:semiHidden="0" w:uiPriority="67" w:unhideWhenUsed="0"/>
+    <w:lsdException w:name="Medium Grid 2 Accent 2" w:semiHidden="0" w:uiPriority="68" w:unhideWhenUsed="0"/>
+    <w:lsdException w:name="Medium Grid 3 Accent 2" w:semiHidden="0" w:uiPriority="69" w:unhideWhenUsed="0"/>
+    <w:lsdException w:name="Dark List Accent 2" w:semiHidden="0" w:uiPriority="70" w:unhideWhenUsed="0"/>
+    <w:lsdException w:name="Colorful Shading Accent 2" w:semiHidden="0" w:uiPriority="71" w:unhideWhenUsed="0"/>
+    <w:lsdException w:name="Colorful List Accent 2" w:semiHidden="0" w:uiPriority="72" w:unhideWhenUsed="0"/>
+    <w:lsdException w:name="Colorful Grid Accent 2" w:semiHidden="0" w:uiPriority="73" w:unhideWhenUsed="0"/>
+    <w:lsdException w:name="Light Shading Accent 3" w:semiHidden="0" w:uiPriority="60" w:unhideWhenUsed="0"/>
+    <w:lsdException w:name="Light List Accent 3" w:semiHidden="0" w:uiPriority="61" w:unhideWhenUsed="0"/>
+    <w:lsdException w:name="Light Grid Accent 3" w:semiHidden="0" w:uiPriority="62" w:unhideWhenUsed="0"/>
+    <w:lsdException w:name="Medium Shading 1 Accent 3" w:semiHidden="0" w:uiPriority="63" w:unhideWhenUsed="0"/>
+    <w:lsdException w:name="Medium Shading 2 Accent 3" w:semiHidden="0" w:uiPriority="64" w:unhideWhenUsed="0"/>
+    <w:lsdException w:name="Medium List 1 Accent 3" w:semiHidden="0" w:uiPriority="65" w:unhideWhenUsed="0"/>
+    <w:lsdException w:name="Medium List 2 Accent 3" w:semiHidden="0" w:uiPriority="66" w:unhideWhenUsed="0"/>
+    <w:lsdException w:name="Medium Grid 1 Accent 3" w:semiHidden="0" w:uiPriority="67" w:unhideWhenUsed="0"/>
+    <w:lsdException w:name="Medium Grid 2 Accent 3" w:semiHidden="0" w:uiPriority="68" w:unhideWhenUsed="0"/>
+    <w:lsdException w:name="Medium Grid 3 Accent 3" w:semiHidden="0" w:uiPriority="69" w:unhideWhenUsed="0"/>
+    <w:lsdException w:name="Dark List Accent 3" w:semiHidden="0" w:uiPriority="70" w:unhideWhenUsed="0"/>
+    <w:lsdException w:name="Colorful Shading Accent 3" w:semiHidden="0" w:uiPriority="71" w:unhideWhenUsed="0"/>
+    <w:lsdException w:name="Colorful List Accent 3" w:semiHidden="0" w:uiPriority="72" w:unhideWhenUsed="0"/>
+    <w:lsdException w:name="Colorful Grid Accent 3" w:semiHidden="0" w:uiPriority="73" w:unhideWhenUsed="0"/>
+    <w:lsdException w:name="Light Shading Accent 4" w:semiHidden="0" w:uiPriority="60" w:unhideWhenUsed="0"/>
+    <w:lsdException w:name="Light List Accent 4" w:semiHidden="0" w:uiPriority="61" w:unhideWhenUsed="0"/>
+    <w:lsdException w:name="Light Grid Accent 4" w:semiHidden="0" w:uiPriority="62" w:unhideWhenUsed="0"/>
+    <w:lsdException w:name="Medium Shading 1 Accent 4" w:semiHidden="0" w:uiPriority="63" w:unhideWhenUsed="0"/>
+    <w:lsdException w:name="Medium Shading 2 Accent 4" w:semiHidden="0" w:uiPriority="64" w:unhideWhenUsed="0"/>
+    <w:lsdException w:name="Medium List 1 Accent 4" w:semiHidden="0" w:uiPriority="65" w:unhideWhenUsed="0"/>
+    <w:lsdException w:name="Medium List 2 Accent 4" w:semiHidden="0" w:uiPriority="66" w:unhideWhenUsed="0"/>
+    <w:lsdException w:name="Medium Grid 1 Accent 4" w:semiHidden="0" w:uiPriority="67" w:unhideWhenUsed="0"/>
+    <w:lsdException w:name="Medium Grid 2 Accent 4" w:semiHidden="0" w:uiPriority="68" w:unhideWhenUsed="0"/>
+    <w:lsdException w:name="Medium Grid 3 Accent 4" w:semiHidden="0" w:uiPriority="69" w:unhideWhenUsed="0"/>
+    <w:lsdException w:name="Dark List Accent 4" w:semiHidden="0" w:uiPriority="70" w:unhideWhenUsed="0"/>
+    <w:lsdException w:name="Colorful Shading Accent 4" w:semiHidden="0" w:uiPriority="71" w:unhideWhenUsed="0"/>
+    <w:lsdException w:name="Colorful List Accent 4" w:semiHidden="0" w:uiPriority="72" w:unhideWhenUsed="0"/>
+    <w:lsdException w:name="Colorful Grid Accent 4" w:semiHidden="0" w:uiPriority="73" w:unhideWhenUsed="0"/>
+    <w:lsdException w:name="Light Shading Accent 5" w:semiHidden="0" w:uiPriority="60" w:unhideWhenUsed="0"/>
+    <w:lsdException w:name="Light List Accent 5" w:semiHidden="0" w:uiPriority="61" w:unhideWhenUsed="0"/>
+    <w:lsdException w:name="Light Grid Accent 5" w:semiHidden="0" w:uiPriority="62" w:unhideWhenUsed="0"/>
+    <w:lsdException w:name="Medium Shading 1 Accent 5" w:semiHidden="0" w:uiPriority="63" w:unhideWhenUsed="0"/>
+    <w:lsdException w:name="Medium Shading 2 Accent 5" w:semiHidden="0" w:uiPriority="64" w:unhideWhenUsed="0"/>
+    <w:lsdException w:name="Medium List 1 Accent 5" w:semiHidden="0" w:uiPriority="65" w:unhideWhenUsed="0"/>
+    <w:lsdException w:name="Medium List 2 Accent 5" w:semiHidden="0" w:uiPriority="66" w:unhideWhenUsed="0"/>
+    <w:lsdException w:name="Medium Grid 1 Accent 5" w:semiHidden="0" w:uiPriority="67" w:unhideWhenUsed="0"/>
+    <w:lsdException w:name="Medium Grid 2 Accent 5" w:semiHidden="0" w:uiPriority="68" w:unhideWhenUsed="0"/>
+    <w:lsdException w:name="Medium Grid 3 Accent 5" w:semiHidden="0" w:uiPriority="69" w:unhideWhenUsed="0"/>
+    <w:lsdException w:name="Dark List Accent 5" w:semiHidden="0" w:uiPriority="70" w:unhideWhenUsed="0"/>
+    <w:lsdException w:name="Colorful Shading Accent 5" w:semiHidden="0" w:uiPriority="71" w:unhideWhenUsed="0"/>
+    <w:lsdException w:name="Colorful List Accent 5" w:semiHidden="0" w:uiPriority="72" w:unhideWhenUsed="0"/>
+    <w:lsdException w:name="Colorful Grid Accent 5" w:semiHidden="0" w:uiPriority="73" w:unhideWhenUsed="0"/>
+    <w:lsdException w:name="Light Shading Accent 6" w:semiHidden="0" w:uiPriority="60" w:unhideWhenUsed="0"/>
+    <w:lsdException w:name="Light List Accent 6" w:semiHidden="0" w:uiPriority="61" w:unhideWhenUsed="0"/>
+    <w:lsdException w:name="Light Grid Accent 6" w:semiHidden="0" w:uiPriority="62" w:unhideWhenUsed="0"/>
+    <w:lsdException w:name="Medium Shading 1 Accent 6" w:semiHidden="0" w:uiPriority="63" w:unhideWhenUsed="0"/>
+    <w:lsdException w:name="Medium Shading 2 Accent 6" w:semiHidden="0" w:uiPriority="64" w:unhideWhenUsed="0"/>
+    <w:lsdException w:name="Medium List 1 Accent 6" w:semiHidden="0" w:uiPriority="65" w:unhideWhenUsed="0"/>
+    <w:lsdException w:name="Medium List 2 Accent 6" w:semiHidden="0" w:uiPriority="66" w:unhideWhenUsed="0"/>
+    <w:lsdException w:name="Medium Grid 1 Accent 6" w:semiHidden="0" w:uiPriority="67" w:unhideWhenUsed="0"/>
+    <w:lsdException w:name="Medium Grid 2 Accent 6" w:semiHidden="0" w:uiPriority="68" w:unhideWhenUsed="0"/>
+    <w:lsdException w:name="Medium Grid 3 Accent 6" w:semiHidden="0" w:uiPriority="69" w:unhideWhenUsed="0"/>
+    <w:lsdException w:name="Dark List Accent 6" w:semiHidden="0" w:uiPriority="70" w:unhideWhenUsed="0"/>
+    <w:lsdException w:name="Colorful Shading Accent 6" w:semiHidden="0" w:uiPriority="71" w:unhideWhenUsed="0"/>
+    <w:lsdException w:name="Colorful List Accent 6" w:semiHidden="0" w:uiPriority="72" w:unhideWhenUsed="0"/>
+    <w:lsdException w:name="Colorful Grid Accent 6" w:semiHidden="0" w:uiPriority="73" w:unhideWhenUsed="0"/>
+    <w:lsdException w:name="Subtle Emphasis" w:semiHidden="0" w:uiPriority="19" w:unhideWhenUsed="0" w:qFormat="1"/>
+    <w:lsdException w:name="Intense Emphasis" w:semiHidden="0" w:uiPriority="21" w:unhideWhenUsed="0" w:qFormat="1"/>
+    <w:lsdException w:name="Subtle Reference" w:semiHidden="0" w:uiPriority="31" w:unhideWhenUsed="0" w:qFormat="1"/>
+    <w:lsdException w:name="Intense Reference" w:semiHidden="0" w:uiPriority="32" w:unhideWhenUsed="0" w:qFormat="1"/>
+    <w:lsdException w:name="Book Title" w:semiHidden="0" w:uiPriority="33" w:unhideWhenUsed="0" w:qFormat="1"/>
+    <w:lsdException w:name="Bibliography" w:uiPriority="37"/>
+    <w:lsdException w:name="TOC Heading" w:uiPriority="39" w:qFormat="1"/>
   </w:latentStyles>
   <w:style w:type="paragraph" w:default="1" w:styleId="a">
     <w:name w:val="Normal"/>
@@ -15846,6 +15745,7 @@
   <w:style w:type="character" w:default="1" w:styleId="a0">
     <w:name w:val="Default Paragraph Font"/>
     <w:uiPriority w:val="1"/>
+    <w:semiHidden/>
     <w:unhideWhenUsed/>
   </w:style>
   <w:style w:type="table" w:default="1" w:styleId="a1">
@@ -15878,6 +15778,7 @@
       <w:spacing w:after="0" w:line="240" w:lineRule="auto"/>
     </w:pPr>
     <w:tblPr>
+      <w:tblInd w:w="0" w:type="dxa"/>
       <w:tblBorders>
         <w:top w:val="single" w:sz="4" w:space="0" w:color="auto"/>
         <w:left w:val="single" w:sz="4" w:space="0" w:color="auto"/>
@@ -15886,6 +15787,251 @@
         <w:insideH w:val="single" w:sz="4" w:space="0" w:color="auto"/>
         <w:insideV w:val="single" w:sz="4" w:space="0" w:color="auto"/>
       </w:tblBorders>
+      <w:tblCellMar>
+        <w:top w:w="0" w:type="dxa"/>
+        <w:left w:w="108" w:type="dxa"/>
+        <w:bottom w:w="0" w:type="dxa"/>
+        <w:right w:w="108" w:type="dxa"/>
+      </w:tblCellMar>
+    </w:tblPr>
+  </w:style>
+  <w:style w:type="character" w:styleId="a4">
+    <w:name w:val="Hyperlink"/>
+    <w:basedOn w:val="a0"/>
+    <w:uiPriority w:val="99"/>
+    <w:unhideWhenUsed/>
+    <w:rsid w:val="002F7F21"/>
+    <w:rPr>
+      <w:color w:val="0563C1" w:themeColor="hyperlink"/>
+      <w:u w:val="single"/>
+    </w:rPr>
+  </w:style>
+  <w:style w:type="paragraph" w:styleId="a5">
+    <w:name w:val="List Paragraph"/>
+    <w:basedOn w:val="a"/>
+    <w:uiPriority w:val="34"/>
+    <w:qFormat/>
+    <w:rsid w:val="002F7F21"/>
+    <w:pPr>
+      <w:ind w:left="720"/>
+      <w:contextualSpacing/>
+    </w:pPr>
+  </w:style>
+</w:styles>
+</file>
+
+<file path=word/stylesWithEffects.xml><?xml version="1.0" encoding="utf-8"?>
+<w:styles xmlns:wpc="http://schemas.microsoft.com/office/word/2010/wordprocessingCanvas" xmlns:mc="http://schemas.openxmlformats.org/markup-compatibility/2006" xmlns:o="urn:schemas-microsoft-com:office:office" xmlns:r="http://schemas.openxmlformats.org/officeDocument/2006/relationships" xmlns:m="http://schemas.openxmlformats.org/officeDocument/2006/math" xmlns:v="urn:schemas-microsoft-com:vml" xmlns:wp14="http://schemas.microsoft.com/office/word/2010/wordprocessingDrawing" xmlns:wp="http://schemas.openxmlformats.org/drawingml/2006/wordprocessingDrawing" xmlns:w10="urn:schemas-microsoft-com:office:word" xmlns:w="http://schemas.openxmlformats.org/wordprocessingml/2006/main" xmlns:w14="http://schemas.microsoft.com/office/word/2010/wordml" xmlns:wpg="http://schemas.microsoft.com/office/word/2010/wordprocessingGroup" xmlns:wpi="http://schemas.microsoft.com/office/word/2010/wordprocessingInk" xmlns:wne="http://schemas.microsoft.com/office/word/2006/wordml" xmlns:wps="http://schemas.microsoft.com/office/word/2010/wordprocessingShape" mc:Ignorable="w14 wp14">
+  <w:docDefaults>
+    <w:rPrDefault>
+      <w:rPr>
+        <w:rFonts w:asciiTheme="minorHAnsi" w:eastAsiaTheme="minorHAnsi" w:hAnsiTheme="minorHAnsi" w:cstheme="minorBidi"/>
+        <w:sz w:val="22"/>
+        <w:szCs w:val="22"/>
+        <w:lang w:val="ru-RU" w:eastAsia="en-US" w:bidi="ar-SA"/>
+      </w:rPr>
+    </w:rPrDefault>
+    <w:pPrDefault>
+      <w:pPr>
+        <w:spacing w:after="160" w:line="259" w:lineRule="auto"/>
+      </w:pPr>
+    </w:pPrDefault>
+  </w:docDefaults>
+  <w:latentStyles w:defLockedState="0" w:defUIPriority="99" w:defSemiHidden="1" w:defUnhideWhenUsed="1" w:defQFormat="0" w:count="267">
+    <w:lsdException w:name="Normal" w:semiHidden="0" w:uiPriority="0" w:unhideWhenUsed="0" w:qFormat="1"/>
+    <w:lsdException w:name="heading 1" w:semiHidden="0" w:uiPriority="9" w:unhideWhenUsed="0" w:qFormat="1"/>
+    <w:lsdException w:name="heading 2" w:uiPriority="9" w:qFormat="1"/>
+    <w:lsdException w:name="heading 3" w:uiPriority="9" w:qFormat="1"/>
+    <w:lsdException w:name="heading 4" w:uiPriority="9" w:qFormat="1"/>
+    <w:lsdException w:name="heading 5" w:uiPriority="9" w:qFormat="1"/>
+    <w:lsdException w:name="heading 6" w:uiPriority="9" w:qFormat="1"/>
+    <w:lsdException w:name="heading 7" w:uiPriority="9" w:qFormat="1"/>
+    <w:lsdException w:name="heading 8" w:uiPriority="9" w:qFormat="1"/>
+    <w:lsdException w:name="heading 9" w:uiPriority="9" w:qFormat="1"/>
+    <w:lsdException w:name="toc 1" w:uiPriority="39"/>
+    <w:lsdException w:name="toc 2" w:uiPriority="39"/>
+    <w:lsdException w:name="toc 3" w:uiPriority="39"/>
+    <w:lsdException w:name="toc 4" w:uiPriority="39"/>
+    <w:lsdException w:name="toc 5" w:uiPriority="39"/>
+    <w:lsdException w:name="toc 6" w:uiPriority="39"/>
+    <w:lsdException w:name="toc 7" w:uiPriority="39"/>
+    <w:lsdException w:name="toc 8" w:uiPriority="39"/>
+    <w:lsdException w:name="toc 9" w:uiPriority="39"/>
+    <w:lsdException w:name="caption" w:uiPriority="35" w:qFormat="1"/>
+    <w:lsdException w:name="Title" w:semiHidden="0" w:uiPriority="10" w:unhideWhenUsed="0" w:qFormat="1"/>
+    <w:lsdException w:name="Default Paragraph Font" w:uiPriority="1"/>
+    <w:lsdException w:name="Subtitle" w:semiHidden="0" w:uiPriority="11" w:unhideWhenUsed="0" w:qFormat="1"/>
+    <w:lsdException w:name="Strong" w:semiHidden="0" w:uiPriority="22" w:unhideWhenUsed="0" w:qFormat="1"/>
+    <w:lsdException w:name="Emphasis" w:semiHidden="0" w:uiPriority="20" w:unhideWhenUsed="0" w:qFormat="1"/>
+    <w:lsdException w:name="Table Grid" w:semiHidden="0" w:uiPriority="39" w:unhideWhenUsed="0"/>
+    <w:lsdException w:name="Placeholder Text" w:unhideWhenUsed="0"/>
+    <w:lsdException w:name="No Spacing" w:semiHidden="0" w:uiPriority="1" w:unhideWhenUsed="0" w:qFormat="1"/>
+    <w:lsdException w:name="Light Shading" w:semiHidden="0" w:uiPriority="60" w:unhideWhenUsed="0"/>
+    <w:lsdException w:name="Light List" w:semiHidden="0" w:uiPriority="61" w:unhideWhenUsed="0"/>
+    <w:lsdException w:name="Light Grid" w:semiHidden="0" w:uiPriority="62" w:unhideWhenUsed="0"/>
+    <w:lsdException w:name="Medium Shading 1" w:semiHidden="0" w:uiPriority="63" w:unhideWhenUsed="0"/>
+    <w:lsdException w:name="Medium Shading 2" w:semiHidden="0" w:uiPriority="64" w:unhideWhenUsed="0"/>
+    <w:lsdException w:name="Medium List 1" w:semiHidden="0" w:uiPriority="65" w:unhideWhenUsed="0"/>
+    <w:lsdException w:name="Medium List 2" w:semiHidden="0" w:uiPriority="66" w:unhideWhenUsed="0"/>
+    <w:lsdException w:name="Medium Grid 1" w:semiHidden="0" w:uiPriority="67" w:unhideWhenUsed="0"/>
+    <w:lsdException w:name="Medium Grid 2" w:semiHidden="0" w:uiPriority="68" w:unhideWhenUsed="0"/>
+    <w:lsdException w:name="Medium Grid 3" w:semiHidden="0" w:uiPriority="69" w:unhideWhenUsed="0"/>
+    <w:lsdException w:name="Dark List" w:semiHidden="0" w:uiPriority="70" w:unhideWhenUsed="0"/>
+    <w:lsdException w:name="Colorful Shading" w:semiHidden="0" w:uiPriority="71" w:unhideWhenUsed="0"/>
+    <w:lsdException w:name="Colorful List" w:semiHidden="0" w:uiPriority="72" w:unhideWhenUsed="0"/>
+    <w:lsdException w:name="Colorful Grid" w:semiHidden="0" w:uiPriority="73" w:unhideWhenUsed="0"/>
+    <w:lsdException w:name="Light Shading Accent 1" w:semiHidden="0" w:uiPriority="60" w:unhideWhenUsed="0"/>
+    <w:lsdException w:name="Light List Accent 1" w:semiHidden="0" w:uiPriority="61" w:unhideWhenUsed="0"/>
+    <w:lsdException w:name="Light Grid Accent 1" w:semiHidden="0" w:uiPriority="62" w:unhideWhenUsed="0"/>
+    <w:lsdException w:name="Medium Shading 1 Accent 1" w:semiHidden="0" w:uiPriority="63" w:unhideWhenUsed="0"/>
+    <w:lsdException w:name="Medium Shading 2 Accent 1" w:semiHidden="0" w:uiPriority="64" w:unhideWhenUsed="0"/>
+    <w:lsdException w:name="Medium List 1 Accent 1" w:semiHidden="0" w:uiPriority="65" w:unhideWhenUsed="0"/>
+    <w:lsdException w:name="Revision" w:unhideWhenUsed="0"/>
+    <w:lsdException w:name="List Paragraph" w:semiHidden="0" w:uiPriority="34" w:unhideWhenUsed="0" w:qFormat="1"/>
+    <w:lsdException w:name="Quote" w:semiHidden="0" w:uiPriority="29" w:unhideWhenUsed="0" w:qFormat="1"/>
+    <w:lsdException w:name="Intense Quote" w:semiHidden="0" w:uiPriority="30" w:unhideWhenUsed="0" w:qFormat="1"/>
+    <w:lsdException w:name="Medium List 2 Accent 1" w:semiHidden="0" w:uiPriority="66" w:unhideWhenUsed="0"/>
+    <w:lsdException w:name="Medium Grid 1 Accent 1" w:semiHidden="0" w:uiPriority="67" w:unhideWhenUsed="0"/>
+    <w:lsdException w:name="Medium Grid 2 Accent 1" w:semiHidden="0" w:uiPriority="68" w:unhideWhenUsed="0"/>
+    <w:lsdException w:name="Medium Grid 3 Accent 1" w:semiHidden="0" w:uiPriority="69" w:unhideWhenUsed="0"/>
+    <w:lsdException w:name="Dark List Accent 1" w:semiHidden="0" w:uiPriority="70" w:unhideWhenUsed="0"/>
+    <w:lsdException w:name="Colorful Shading Accent 1" w:semiHidden="0" w:uiPriority="71" w:unhideWhenUsed="0"/>
+    <w:lsdException w:name="Colorful List Accent 1" w:semiHidden="0" w:uiPriority="72" w:unhideWhenUsed="0"/>
+    <w:lsdException w:name="Colorful Grid Accent 1" w:semiHidden="0" w:uiPriority="73" w:unhideWhenUsed="0"/>
+    <w:lsdException w:name="Light Shading Accent 2" w:semiHidden="0" w:uiPriority="60" w:unhideWhenUsed="0"/>
+    <w:lsdException w:name="Light List Accent 2" w:semiHidden="0" w:uiPriority="61" w:unhideWhenUsed="0"/>
+    <w:lsdException w:name="Light Grid Accent 2" w:semiHidden="0" w:uiPriority="62" w:unhideWhenUsed="0"/>
+    <w:lsdException w:name="Medium Shading 1 Accent 2" w:semiHidden="0" w:uiPriority="63" w:unhideWhenUsed="0"/>
+    <w:lsdException w:name="Medium Shading 2 Accent 2" w:semiHidden="0" w:uiPriority="64" w:unhideWhenUsed="0"/>
+    <w:lsdException w:name="Medium List 1 Accent 2" w:semiHidden="0" w:uiPriority="65" w:unhideWhenUsed="0"/>
+    <w:lsdException w:name="Medium List 2 Accent 2" w:semiHidden="0" w:uiPriority="66" w:unhideWhenUsed="0"/>
+    <w:lsdException w:name="Medium Grid 1 Accent 2" w:semiHidden="0" w:uiPriority="67" w:unhideWhenUsed="0"/>
+    <w:lsdException w:name="Medium Grid 2 Accent 2" w:semiHidden="0" w:uiPriority="68" w:unhideWhenUsed="0"/>
+    <w:lsdException w:name="Medium Grid 3 Accent 2" w:semiHidden="0" w:uiPriority="69" w:unhideWhenUsed="0"/>
+    <w:lsdException w:name="Dark List Accent 2" w:semiHidden="0" w:uiPriority="70" w:unhideWhenUsed="0"/>
+    <w:lsdException w:name="Colorful Shading Accent 2" w:semiHidden="0" w:uiPriority="71" w:unhideWhenUsed="0"/>
+    <w:lsdException w:name="Colorful List Accent 2" w:semiHidden="0" w:uiPriority="72" w:unhideWhenUsed="0"/>
+    <w:lsdException w:name="Colorful Grid Accent 2" w:semiHidden="0" w:uiPriority="73" w:unhideWhenUsed="0"/>
+    <w:lsdException w:name="Light Shading Accent 3" w:semiHidden="0" w:uiPriority="60" w:unhideWhenUsed="0"/>
+    <w:lsdException w:name="Light List Accent 3" w:semiHidden="0" w:uiPriority="61" w:unhideWhenUsed="0"/>
+    <w:lsdException w:name="Light Grid Accent 3" w:semiHidden="0" w:uiPriority="62" w:unhideWhenUsed="0"/>
+    <w:lsdException w:name="Medium Shading 1 Accent 3" w:semiHidden="0" w:uiPriority="63" w:unhideWhenUsed="0"/>
+    <w:lsdException w:name="Medium Shading 2 Accent 3" w:semiHidden="0" w:uiPriority="64" w:unhideWhenUsed="0"/>
+    <w:lsdException w:name="Medium List 1 Accent 3" w:semiHidden="0" w:uiPriority="65" w:unhideWhenUsed="0"/>
+    <w:lsdException w:name="Medium List 2 Accent 3" w:semiHidden="0" w:uiPriority="66" w:unhideWhenUsed="0"/>
+    <w:lsdException w:name="Medium Grid 1 Accent 3" w:semiHidden="0" w:uiPriority="67" w:unhideWhenUsed="0"/>
+    <w:lsdException w:name="Medium Grid 2 Accent 3" w:semiHidden="0" w:uiPriority="68" w:unhideWhenUsed="0"/>
+    <w:lsdException w:name="Medium Grid 3 Accent 3" w:semiHidden="0" w:uiPriority="69" w:unhideWhenUsed="0"/>
+    <w:lsdException w:name="Dark List Accent 3" w:semiHidden="0" w:uiPriority="70" w:unhideWhenUsed="0"/>
+    <w:lsdException w:name="Colorful Shading Accent 3" w:semiHidden="0" w:uiPriority="71" w:unhideWhenUsed="0"/>
+    <w:lsdException w:name="Colorful List Accent 3" w:semiHidden="0" w:uiPriority="72" w:unhideWhenUsed="0"/>
+    <w:lsdException w:name="Colorful Grid Accent 3" w:semiHidden="0" w:uiPriority="73" w:unhideWhenUsed="0"/>
+    <w:lsdException w:name="Light Shading Accent 4" w:semiHidden="0" w:uiPriority="60" w:unhideWhenUsed="0"/>
+    <w:lsdException w:name="Light List Accent 4" w:semiHidden="0" w:uiPriority="61" w:unhideWhenUsed="0"/>
+    <w:lsdException w:name="Light Grid Accent 4" w:semiHidden="0" w:uiPriority="62" w:unhideWhenUsed="0"/>
+    <w:lsdException w:name="Medium Shading 1 Accent 4" w:semiHidden="0" w:uiPriority="63" w:unhideWhenUsed="0"/>
+    <w:lsdException w:name="Medium Shading 2 Accent 4" w:semiHidden="0" w:uiPriority="64" w:unhideWhenUsed="0"/>
+    <w:lsdException w:name="Medium List 1 Accent 4" w:semiHidden="0" w:uiPriority="65" w:unhideWhenUsed="0"/>
+    <w:lsdException w:name="Medium List 2 Accent 4" w:semiHidden="0" w:uiPriority="66" w:unhideWhenUsed="0"/>
+    <w:lsdException w:name="Medium Grid 1 Accent 4" w:semiHidden="0" w:uiPriority="67" w:unhideWhenUsed="0"/>
+    <w:lsdException w:name="Medium Grid 2 Accent 4" w:semiHidden="0" w:uiPriority="68" w:unhideWhenUsed="0"/>
+    <w:lsdException w:name="Medium Grid 3 Accent 4" w:semiHidden="0" w:uiPriority="69" w:unhideWhenUsed="0"/>
+    <w:lsdException w:name="Dark List Accent 4" w:semiHidden="0" w:uiPriority="70" w:unhideWhenUsed="0"/>
+    <w:lsdException w:name="Colorful Shading Accent 4" w:semiHidden="0" w:uiPriority="71" w:unhideWhenUsed="0"/>
+    <w:lsdException w:name="Colorful List Accent 4" w:semiHidden="0" w:uiPriority="72" w:unhideWhenUsed="0"/>
+    <w:lsdException w:name="Colorful Grid Accent 4" w:semiHidden="0" w:uiPriority="73" w:unhideWhenUsed="0"/>
+    <w:lsdException w:name="Light Shading Accent 5" w:semiHidden="0" w:uiPriority="60" w:unhideWhenUsed="0"/>
+    <w:lsdException w:name="Light List Accent 5" w:semiHidden="0" w:uiPriority="61" w:unhideWhenUsed="0"/>
+    <w:lsdException w:name="Light Grid Accent 5" w:semiHidden="0" w:uiPriority="62" w:unhideWhenUsed="0"/>
+    <w:lsdException w:name="Medium Shading 1 Accent 5" w:semiHidden="0" w:uiPriority="63" w:unhideWhenUsed="0"/>
+    <w:lsdException w:name="Medium Shading 2 Accent 5" w:semiHidden="0" w:uiPriority="64" w:unhideWhenUsed="0"/>
+    <w:lsdException w:name="Medium List 1 Accent 5" w:semiHidden="0" w:uiPriority="65" w:unhideWhenUsed="0"/>
+    <w:lsdException w:name="Medium List 2 Accent 5" w:semiHidden="0" w:uiPriority="66" w:unhideWhenUsed="0"/>
+    <w:lsdException w:name="Medium Grid 1 Accent 5" w:semiHidden="0" w:uiPriority="67" w:unhideWhenUsed="0"/>
+    <w:lsdException w:name="Medium Grid 2 Accent 5" w:semiHidden="0" w:uiPriority="68" w:unhideWhenUsed="0"/>
+    <w:lsdException w:name="Medium Grid 3 Accent 5" w:semiHidden="0" w:uiPriority="69" w:unhideWhenUsed="0"/>
+    <w:lsdException w:name="Dark List Accent 5" w:semiHidden="0" w:uiPriority="70" w:unhideWhenUsed="0"/>
+    <w:lsdException w:name="Colorful Shading Accent 5" w:semiHidden="0" w:uiPriority="71" w:unhideWhenUsed="0"/>
+    <w:lsdException w:name="Colorful List Accent 5" w:semiHidden="0" w:uiPriority="72" w:unhideWhenUsed="0"/>
+    <w:lsdException w:name="Colorful Grid Accent 5" w:semiHidden="0" w:uiPriority="73" w:unhideWhenUsed="0"/>
+    <w:lsdException w:name="Light Shading Accent 6" w:semiHidden="0" w:uiPriority="60" w:unhideWhenUsed="0"/>
+    <w:lsdException w:name="Light List Accent 6" w:semiHidden="0" w:uiPriority="61" w:unhideWhenUsed="0"/>
+    <w:lsdException w:name="Light Grid Accent 6" w:semiHidden="0" w:uiPriority="62" w:unhideWhenUsed="0"/>
+    <w:lsdException w:name="Medium Shading 1 Accent 6" w:semiHidden="0" w:uiPriority="63" w:unhideWhenUsed="0"/>
+    <w:lsdException w:name="Medium Shading 2 Accent 6" w:semiHidden="0" w:uiPriority="64" w:unhideWhenUsed="0"/>
+    <w:lsdException w:name="Medium List 1 Accent 6" w:semiHidden="0" w:uiPriority="65" w:unhideWhenUsed="0"/>
+    <w:lsdException w:name="Medium List 2 Accent 6" w:semiHidden="0" w:uiPriority="66" w:unhideWhenUsed="0"/>
+    <w:lsdException w:name="Medium Grid 1 Accent 6" w:semiHidden="0" w:uiPriority="67" w:unhideWhenUsed="0"/>
+    <w:lsdException w:name="Medium Grid 2 Accent 6" w:semiHidden="0" w:uiPriority="68" w:unhideWhenUsed="0"/>
+    <w:lsdException w:name="Medium Grid 3 Accent 6" w:semiHidden="0" w:uiPriority="69" w:unhideWhenUsed="0"/>
+    <w:lsdException w:name="Dark List Accent 6" w:semiHidden="0" w:uiPriority="70" w:unhideWhenUsed="0"/>
+    <w:lsdException w:name="Colorful Shading Accent 6" w:semiHidden="0" w:uiPriority="71" w:unhideWhenUsed="0"/>
+    <w:lsdException w:name="Colorful List Accent 6" w:semiHidden="0" w:uiPriority="72" w:unhideWhenUsed="0"/>
+    <w:lsdException w:name="Colorful Grid Accent 6" w:semiHidden="0" w:uiPriority="73" w:unhideWhenUsed="0"/>
+    <w:lsdException w:name="Subtle Emphasis" w:semiHidden="0" w:uiPriority="19" w:unhideWhenUsed="0" w:qFormat="1"/>
+    <w:lsdException w:name="Intense Emphasis" w:semiHidden="0" w:uiPriority="21" w:unhideWhenUsed="0" w:qFormat="1"/>
+    <w:lsdException w:name="Subtle Reference" w:semiHidden="0" w:uiPriority="31" w:unhideWhenUsed="0" w:qFormat="1"/>
+    <w:lsdException w:name="Intense Reference" w:semiHidden="0" w:uiPriority="32" w:unhideWhenUsed="0" w:qFormat="1"/>
+    <w:lsdException w:name="Book Title" w:semiHidden="0" w:uiPriority="33" w:unhideWhenUsed="0" w:qFormat="1"/>
+    <w:lsdException w:name="Bibliography" w:uiPriority="37"/>
+    <w:lsdException w:name="TOC Heading" w:uiPriority="39" w:qFormat="1"/>
+  </w:latentStyles>
+  <w:style w:type="paragraph" w:default="1" w:styleId="a">
+    <w:name w:val="Normal"/>
+    <w:qFormat/>
+    <w:rsid w:val="00F61485"/>
+  </w:style>
+  <w:style w:type="character" w:default="1" w:styleId="a0">
+    <w:name w:val="Default Paragraph Font"/>
+    <w:uiPriority w:val="1"/>
+    <w:semiHidden/>
+    <w:unhideWhenUsed/>
+  </w:style>
+  <w:style w:type="table" w:default="1" w:styleId="a1">
+    <w:name w:val="Normal Table"/>
+    <w:uiPriority w:val="99"/>
+    <w:semiHidden/>
+    <w:unhideWhenUsed/>
+    <w:tblPr>
+      <w:tblInd w:w="0" w:type="dxa"/>
+      <w:tblCellMar>
+        <w:top w:w="0" w:type="dxa"/>
+        <w:left w:w="108" w:type="dxa"/>
+        <w:bottom w:w="0" w:type="dxa"/>
+        <w:right w:w="108" w:type="dxa"/>
+      </w:tblCellMar>
+    </w:tblPr>
+  </w:style>
+  <w:style w:type="numbering" w:default="1" w:styleId="a2">
+    <w:name w:val="No List"/>
+    <w:uiPriority w:val="99"/>
+    <w:semiHidden/>
+    <w:unhideWhenUsed/>
+  </w:style>
+  <w:style w:type="table" w:styleId="a3">
+    <w:name w:val="Table Grid"/>
+    <w:basedOn w:val="a1"/>
+    <w:uiPriority w:val="39"/>
+    <w:rsid w:val="00A16A9F"/>
+    <w:pPr>
+      <w:spacing w:after="0" w:line="240" w:lineRule="auto"/>
+    </w:pPr>
+    <w:tblPr>
+      <w:tblInd w:w="0" w:type="dxa"/>
+      <w:tblBorders>
+        <w:top w:val="single" w:sz="4" w:space="0" w:color="auto"/>
+        <w:left w:val="single" w:sz="4" w:space="0" w:color="auto"/>
+        <w:bottom w:val="single" w:sz="4" w:space="0" w:color="auto"/>
+        <w:right w:val="single" w:sz="4" w:space="0" w:color="auto"/>
+        <w:insideH w:val="single" w:sz="4" w:space="0" w:color="auto"/>
+        <w:insideV w:val="single" w:sz="4" w:space="0" w:color="auto"/>
+      </w:tblBorders>
+      <w:tblCellMar>
+        <w:top w:w="0" w:type="dxa"/>
+        <w:left w:w="108" w:type="dxa"/>
+        <w:bottom w:w="0" w:type="dxa"/>
+        <w:right w:w="108" w:type="dxa"/>
+      </w:tblCellMar>
     </w:tblPr>
   </w:style>
   <w:style w:type="character" w:styleId="a4">
@@ -16168,7 +16314,7 @@
   <a:extraClrSchemeLst/>
   <a:extLst>
     <a:ext uri="{05A4C25C-085E-4340-85A3-A5531E510DB2}">
-      <thm15:themeFamily xmlns:thm15="http://schemas.microsoft.com/office/thememl/2012/main" name="Office Theme" id="{62F939B6-93AF-4DB8-9C6B-D6C7DFDC589F}" vid="{4A3C46E8-61CC-4603-A589-7422A47A8E4A}"/>
+      <thm15:themeFamily xmlns:thm15="http://schemas.microsoft.com/office/thememl/2012/main" xmlns="" name="Office Theme" id="{62F939B6-93AF-4DB8-9C6B-D6C7DFDC589F}" vid="{4A3C46E8-61CC-4603-A589-7422A47A8E4A}"/>
     </a:ext>
   </a:extLst>
 </a:theme>
@@ -16179,7 +16325,7 @@
 </file>
 
 <file path=customXml/itemProps1.xml><?xml version="1.0" encoding="utf-8"?>
-<ds:datastoreItem xmlns:ds="http://schemas.openxmlformats.org/officeDocument/2006/customXml" ds:itemID="{5ABD8E90-E929-4E90-8165-23895CB8D748}">
+<ds:datastoreItem xmlns:ds="http://schemas.openxmlformats.org/officeDocument/2006/customXml" ds:itemID="{DF09F225-ADE4-471B-804D-D98EA95142CD}">
   <ds:schemaRefs>
     <ds:schemaRef ds:uri="http://schemas.openxmlformats.org/officeDocument/2006/bibliography"/>
   </ds:schemaRefs>
